--- a/Informes/Informes 2023/INFORME Nº 002-2022 EVALUACION TABLEROS.docx
+++ b/Informes/Informes 2023/INFORME Nº 002-2022 EVALUACION TABLEROS.docx
@@ -17,6 +17,8 @@
         <w:rPr>
           <w:rFonts w:asciiTheme="majorHAnsi" w:hAnsiTheme="majorHAnsi" w:cstheme="majorHAnsi"/>
           <w:b/>
+          <w:sz w:val="20"/>
+          <w:szCs w:val="20"/>
           <w:lang w:val="es-PE"/>
         </w:rPr>
       </w:pPr>
@@ -27,16 +29,44 @@
         <w:rPr>
           <w:rFonts w:asciiTheme="majorHAnsi" w:hAnsiTheme="majorHAnsi" w:cstheme="majorHAnsi"/>
           <w:b/>
+          <w:sz w:val="20"/>
+          <w:szCs w:val="20"/>
           <w:u w:val="single"/>
           <w:lang w:val="es-PE"/>
         </w:rPr>
-        <w:t xml:space="preserve">INFORME Nº </w:t>
+        <w:t xml:space="preserve">INFORME </w:t>
+      </w:r>
+      <w:proofErr w:type="spellStart"/>
+      <w:r>
+        <w:rPr>
+          <w:rFonts w:asciiTheme="majorHAnsi" w:hAnsiTheme="majorHAnsi" w:cstheme="majorHAnsi"/>
+          <w:b/>
+          <w:sz w:val="20"/>
+          <w:szCs w:val="20"/>
+          <w:u w:val="single"/>
+          <w:lang w:val="es-PE"/>
+        </w:rPr>
+        <w:t>Nº</w:t>
+      </w:r>
+      <w:proofErr w:type="spellEnd"/>
+      <w:r>
+        <w:rPr>
+          <w:rFonts w:asciiTheme="majorHAnsi" w:hAnsiTheme="majorHAnsi" w:cstheme="majorHAnsi"/>
+          <w:b/>
+          <w:sz w:val="20"/>
+          <w:szCs w:val="20"/>
+          <w:u w:val="single"/>
+          <w:lang w:val="es-PE"/>
+        </w:rPr>
+        <w:t xml:space="preserve"> </w:t>
       </w:r>
       <w:r>
         <w:rPr>
           <w:rFonts w:asciiTheme="majorHAnsi" w:hAnsiTheme="majorHAnsi" w:cstheme="majorHAnsi"/>
           <w:b/>
           <w:color w:val="FF0000"/>
+          <w:sz w:val="20"/>
+          <w:szCs w:val="20"/>
           <w:u w:val="single"/>
           <w:lang w:val="es-PE"/>
         </w:rPr>
@@ -47,6 +77,8 @@
           <w:rFonts w:asciiTheme="majorHAnsi" w:hAnsiTheme="majorHAnsi" w:cstheme="majorHAnsi"/>
           <w:b/>
           <w:color w:val="FF0000"/>
+          <w:sz w:val="20"/>
+          <w:szCs w:val="20"/>
           <w:u w:val="single"/>
           <w:lang w:val="es-PE"/>
         </w:rPr>
@@ -56,6 +88,8 @@
         <w:rPr>
           <w:rFonts w:asciiTheme="majorHAnsi" w:hAnsiTheme="majorHAnsi" w:cstheme="majorHAnsi"/>
           <w:b/>
+          <w:sz w:val="20"/>
+          <w:szCs w:val="20"/>
           <w:u w:val="single"/>
           <w:lang w:val="es-PE"/>
         </w:rPr>
@@ -65,6 +99,8 @@
         <w:rPr>
           <w:rFonts w:asciiTheme="majorHAnsi" w:hAnsiTheme="majorHAnsi" w:cstheme="majorHAnsi"/>
           <w:b/>
+          <w:sz w:val="20"/>
+          <w:szCs w:val="20"/>
           <w:u w:val="single"/>
           <w:lang w:val="es-PE"/>
         </w:rPr>
@@ -74,6 +110,8 @@
         <w:rPr>
           <w:rFonts w:asciiTheme="majorHAnsi" w:hAnsiTheme="majorHAnsi" w:cstheme="majorHAnsi"/>
           <w:b/>
+          <w:sz w:val="20"/>
+          <w:szCs w:val="20"/>
           <w:u w:val="single"/>
           <w:lang w:val="es-PE"/>
         </w:rPr>
@@ -95,6 +133,8 @@
         <w:rPr>
           <w:rFonts w:asciiTheme="majorHAnsi" w:hAnsiTheme="majorHAnsi" w:cstheme="majorHAnsi"/>
           <w:iCs/>
+          <w:sz w:val="20"/>
+          <w:szCs w:val="20"/>
           <w:lang w:val="es-PE"/>
         </w:rPr>
       </w:pPr>
@@ -114,6 +154,8 @@
         <w:rPr>
           <w:rFonts w:asciiTheme="majorHAnsi" w:hAnsiTheme="majorHAnsi" w:cstheme="majorHAnsi"/>
           <w:b/>
+          <w:sz w:val="20"/>
+          <w:szCs w:val="20"/>
           <w:lang w:val="es-PE"/>
         </w:rPr>
       </w:pPr>
@@ -121,6 +163,8 @@
         <w:rPr>
           <w:rFonts w:asciiTheme="majorHAnsi" w:hAnsiTheme="majorHAnsi" w:cstheme="majorHAnsi"/>
           <w:iCs/>
+          <w:sz w:val="20"/>
+          <w:szCs w:val="20"/>
           <w:lang w:val="es-PE"/>
         </w:rPr>
         <w:t>Al</w:t>
@@ -129,6 +173,8 @@
         <w:rPr>
           <w:rFonts w:asciiTheme="majorHAnsi" w:hAnsiTheme="majorHAnsi" w:cstheme="majorHAnsi"/>
           <w:iCs/>
+          <w:sz w:val="20"/>
+          <w:szCs w:val="20"/>
           <w:lang w:val="es-PE"/>
         </w:rPr>
         <w:tab/>
@@ -140,6 +186,8 @@
           <w:b/>
           <w:bCs/>
           <w:iCs/>
+          <w:sz w:val="20"/>
+          <w:szCs w:val="20"/>
           <w:lang w:val="es-PE"/>
         </w:rPr>
         <w:tab/>
@@ -150,6 +198,8 @@
           <w:rFonts w:asciiTheme="majorHAnsi" w:hAnsiTheme="majorHAnsi" w:cstheme="majorHAnsi"/>
           <w:b/>
           <w:bCs/>
+          <w:sz w:val="20"/>
+          <w:szCs w:val="20"/>
           <w:lang w:val="es-PE"/>
         </w:rPr>
         <w:t xml:space="preserve"> GUIDO ELGUERA CURI.</w:t>
@@ -169,6 +219,8 @@
         <w:jc w:val="both"/>
         <w:rPr>
           <w:rFonts w:asciiTheme="majorHAnsi" w:hAnsiTheme="majorHAnsi" w:cstheme="majorHAnsi"/>
+          <w:sz w:val="20"/>
+          <w:szCs w:val="20"/>
           <w:lang w:val="es-PE"/>
         </w:rPr>
       </w:pPr>
@@ -176,6 +228,8 @@
         <w:rPr>
           <w:rFonts w:asciiTheme="majorHAnsi" w:hAnsiTheme="majorHAnsi" w:cstheme="majorHAnsi"/>
           <w:b/>
+          <w:sz w:val="20"/>
+          <w:szCs w:val="20"/>
           <w:lang w:val="es-PE"/>
         </w:rPr>
         <w:tab/>
@@ -184,6 +238,8 @@
         <w:rPr>
           <w:rFonts w:asciiTheme="majorHAnsi" w:hAnsiTheme="majorHAnsi" w:cstheme="majorHAnsi"/>
           <w:b/>
+          <w:sz w:val="20"/>
+          <w:szCs w:val="20"/>
           <w:lang w:val="es-PE"/>
         </w:rPr>
         <w:tab/>
@@ -191,6 +247,8 @@
       <w:r>
         <w:rPr>
           <w:rFonts w:asciiTheme="majorHAnsi" w:hAnsiTheme="majorHAnsi" w:cstheme="majorHAnsi"/>
+          <w:sz w:val="20"/>
+          <w:szCs w:val="20"/>
           <w:lang w:val="es-PE"/>
         </w:rPr>
         <w:t>Residente de Obra.</w:t>
@@ -210,6 +268,8 @@
         <w:jc w:val="both"/>
         <w:rPr>
           <w:rFonts w:asciiTheme="majorHAnsi" w:hAnsiTheme="majorHAnsi" w:cstheme="majorHAnsi"/>
+          <w:sz w:val="20"/>
+          <w:szCs w:val="20"/>
           <w:lang w:val="es-PE"/>
         </w:rPr>
       </w:pPr>
@@ -229,12 +289,16 @@
         <w:rPr>
           <w:rFonts w:asciiTheme="majorHAnsi" w:hAnsiTheme="majorHAnsi" w:cstheme="majorHAnsi"/>
           <w:b/>
+          <w:sz w:val="20"/>
+          <w:szCs w:val="20"/>
           <w:lang w:val="es-PE"/>
         </w:rPr>
       </w:pPr>
       <w:r>
         <w:rPr>
           <w:rFonts w:asciiTheme="majorHAnsi" w:hAnsiTheme="majorHAnsi" w:cstheme="majorHAnsi"/>
+          <w:sz w:val="20"/>
+          <w:szCs w:val="20"/>
           <w:lang w:val="es-PE"/>
         </w:rPr>
         <w:t>De</w:t>
@@ -242,6 +306,8 @@
       <w:r>
         <w:rPr>
           <w:rFonts w:asciiTheme="majorHAnsi" w:hAnsiTheme="majorHAnsi" w:cstheme="majorHAnsi"/>
+          <w:sz w:val="20"/>
+          <w:szCs w:val="20"/>
           <w:lang w:val="es-PE"/>
         </w:rPr>
         <w:tab/>
@@ -250,6 +316,8 @@
       <w:r>
         <w:rPr>
           <w:rFonts w:asciiTheme="majorHAnsi" w:hAnsiTheme="majorHAnsi" w:cstheme="majorHAnsi"/>
+          <w:sz w:val="20"/>
+          <w:szCs w:val="20"/>
           <w:lang w:val="es-PE"/>
         </w:rPr>
         <w:tab/>
@@ -258,9 +326,33 @@
         <w:rPr>
           <w:rFonts w:asciiTheme="majorHAnsi" w:hAnsiTheme="majorHAnsi" w:cstheme="majorHAnsi"/>
           <w:b/>
-          <w:lang w:val="es-PE"/>
-        </w:rPr>
-        <w:t>Ing. Manuel Raúl Lívano Luna.</w:t>
+          <w:sz w:val="20"/>
+          <w:szCs w:val="20"/>
+          <w:lang w:val="es-PE"/>
+        </w:rPr>
+        <w:t xml:space="preserve">Ing. Manuel Raúl </w:t>
+      </w:r>
+      <w:proofErr w:type="spellStart"/>
+      <w:r>
+        <w:rPr>
+          <w:rFonts w:asciiTheme="majorHAnsi" w:hAnsiTheme="majorHAnsi" w:cstheme="majorHAnsi"/>
+          <w:b/>
+          <w:sz w:val="20"/>
+          <w:szCs w:val="20"/>
+          <w:lang w:val="es-PE"/>
+        </w:rPr>
+        <w:t>Lívano</w:t>
+      </w:r>
+      <w:proofErr w:type="spellEnd"/>
+      <w:r>
+        <w:rPr>
+          <w:rFonts w:asciiTheme="majorHAnsi" w:hAnsiTheme="majorHAnsi" w:cstheme="majorHAnsi"/>
+          <w:b/>
+          <w:sz w:val="20"/>
+          <w:szCs w:val="20"/>
+          <w:lang w:val="es-PE"/>
+        </w:rPr>
+        <w:t xml:space="preserve"> Luna.</w:t>
       </w:r>
     </w:p>
     <w:p>
@@ -277,6 +369,8 @@
         <w:jc w:val="both"/>
         <w:rPr>
           <w:rFonts w:asciiTheme="majorHAnsi" w:hAnsiTheme="majorHAnsi" w:cstheme="majorHAnsi"/>
+          <w:sz w:val="20"/>
+          <w:szCs w:val="20"/>
           <w:lang w:val="es-PE"/>
         </w:rPr>
       </w:pPr>
@@ -284,6 +378,8 @@
         <w:rPr>
           <w:rFonts w:asciiTheme="majorHAnsi" w:hAnsiTheme="majorHAnsi" w:cstheme="majorHAnsi"/>
           <w:b/>
+          <w:sz w:val="20"/>
+          <w:szCs w:val="20"/>
           <w:lang w:val="es-PE"/>
         </w:rPr>
         <w:tab/>
@@ -292,6 +388,8 @@
         <w:rPr>
           <w:rFonts w:asciiTheme="majorHAnsi" w:hAnsiTheme="majorHAnsi" w:cstheme="majorHAnsi"/>
           <w:b/>
+          <w:sz w:val="20"/>
+          <w:szCs w:val="20"/>
           <w:lang w:val="es-PE"/>
         </w:rPr>
         <w:tab/>
@@ -299,6 +397,8 @@
       <w:r>
         <w:rPr>
           <w:rFonts w:asciiTheme="majorHAnsi" w:hAnsiTheme="majorHAnsi" w:cstheme="majorHAnsi"/>
+          <w:sz w:val="20"/>
+          <w:szCs w:val="20"/>
           <w:lang w:val="es-PE"/>
         </w:rPr>
         <w:t>Especialista en informática y telecomunicaciones</w:t>
@@ -318,6 +418,8 @@
         <w:jc w:val="both"/>
         <w:rPr>
           <w:rFonts w:asciiTheme="majorHAnsi" w:hAnsiTheme="majorHAnsi" w:cstheme="majorHAnsi"/>
+          <w:sz w:val="20"/>
+          <w:szCs w:val="20"/>
           <w:lang w:val="es-PE"/>
         </w:rPr>
       </w:pPr>
@@ -337,12 +439,16 @@
         <w:rPr>
           <w:rFonts w:asciiTheme="majorHAnsi" w:hAnsiTheme="majorHAnsi" w:cstheme="majorHAnsi"/>
           <w:b/>
+          <w:sz w:val="20"/>
+          <w:szCs w:val="20"/>
           <w:lang w:val="es-PE"/>
         </w:rPr>
       </w:pPr>
       <w:r>
         <w:rPr>
           <w:rFonts w:asciiTheme="majorHAnsi" w:hAnsiTheme="majorHAnsi" w:cstheme="majorHAnsi"/>
+          <w:sz w:val="20"/>
+          <w:szCs w:val="20"/>
           <w:lang w:val="es-PE"/>
         </w:rPr>
         <w:t>Asunto</w:t>
@@ -350,6 +456,8 @@
       <w:r>
         <w:rPr>
           <w:rFonts w:asciiTheme="majorHAnsi" w:hAnsiTheme="majorHAnsi" w:cstheme="majorHAnsi"/>
+          <w:sz w:val="20"/>
+          <w:szCs w:val="20"/>
           <w:lang w:val="es-PE"/>
         </w:rPr>
         <w:tab/>
@@ -358,6 +466,8 @@
       <w:r>
         <w:rPr>
           <w:rFonts w:asciiTheme="majorHAnsi" w:hAnsiTheme="majorHAnsi" w:cstheme="majorHAnsi"/>
+          <w:sz w:val="20"/>
+          <w:szCs w:val="20"/>
           <w:lang w:val="es-PE"/>
         </w:rPr>
         <w:tab/>
@@ -366,6 +476,8 @@
         <w:rPr>
           <w:rFonts w:asciiTheme="majorHAnsi" w:hAnsiTheme="majorHAnsi" w:cstheme="majorHAnsi"/>
           <w:b/>
+          <w:sz w:val="20"/>
+          <w:szCs w:val="20"/>
           <w:lang w:val="es-PE"/>
         </w:rPr>
         <w:t>INFORME DE EVALUACIÓN Y VERIFICACIÓN DE CUMPLIMIENTO DE ESPECIFICACIONES TÉCNICAS.</w:t>
@@ -386,6 +498,8 @@
         <w:rPr>
           <w:rFonts w:asciiTheme="majorHAnsi" w:hAnsiTheme="majorHAnsi" w:cstheme="majorHAnsi"/>
           <w:b/>
+          <w:sz w:val="20"/>
+          <w:szCs w:val="20"/>
           <w:lang w:val="es-PE"/>
         </w:rPr>
       </w:pPr>
@@ -405,14 +519,18 @@
         <w:rPr>
           <w:rFonts w:asciiTheme="majorHAnsi" w:hAnsiTheme="majorHAnsi" w:cstheme="majorHAnsi"/>
           <w:bCs/>
-          <w:lang w:val="en-US"/>
+          <w:sz w:val="20"/>
+          <w:szCs w:val="20"/>
+          <w:lang w:val="es-PE"/>
         </w:rPr>
       </w:pPr>
       <w:r>
         <w:rPr>
           <w:rFonts w:asciiTheme="majorHAnsi" w:hAnsiTheme="majorHAnsi" w:cstheme="majorHAnsi"/>
           <w:bCs/>
-          <w:lang w:val="en-US"/>
+          <w:sz w:val="20"/>
+          <w:szCs w:val="20"/>
+          <w:lang w:val="es-PE"/>
         </w:rPr>
         <w:t>REF</w:t>
       </w:r>
@@ -420,7 +538,9 @@
         <w:rPr>
           <w:rFonts w:asciiTheme="majorHAnsi" w:hAnsiTheme="majorHAnsi" w:cstheme="majorHAnsi"/>
           <w:bCs/>
-          <w:lang w:val="en-US"/>
+          <w:sz w:val="20"/>
+          <w:szCs w:val="20"/>
+          <w:lang w:val="es-PE"/>
         </w:rPr>
         <w:tab/>
         <w:t>:</w:t>
@@ -429,7 +549,9 @@
         <w:rPr>
           <w:rFonts w:asciiTheme="majorHAnsi" w:hAnsiTheme="majorHAnsi" w:cstheme="majorHAnsi"/>
           <w:bCs/>
-          <w:lang w:val="en-US"/>
+          <w:sz w:val="20"/>
+          <w:szCs w:val="20"/>
+          <w:lang w:val="es-PE"/>
         </w:rPr>
         <w:tab/>
         <w:t xml:space="preserve">INFORME N. </w:t>
@@ -438,7 +560,9 @@
         <w:rPr>
           <w:rFonts w:asciiTheme="majorHAnsi" w:hAnsiTheme="majorHAnsi" w:cstheme="majorHAnsi"/>
           <w:bCs/>
-          <w:lang w:val="en-US"/>
+          <w:sz w:val="20"/>
+          <w:szCs w:val="20"/>
+          <w:lang w:val="es-PE"/>
         </w:rPr>
         <w:t>0175</w:t>
       </w:r>
@@ -446,7 +570,9 @@
         <w:rPr>
           <w:rFonts w:asciiTheme="majorHAnsi" w:hAnsiTheme="majorHAnsi" w:cstheme="majorHAnsi"/>
           <w:bCs/>
-          <w:lang w:val="en-US"/>
+          <w:sz w:val="20"/>
+          <w:szCs w:val="20"/>
+          <w:lang w:val="es-PE"/>
         </w:rPr>
         <w:t>-202</w:t>
       </w:r>
@@ -454,7 +580,9 @@
         <w:rPr>
           <w:rFonts w:asciiTheme="majorHAnsi" w:hAnsiTheme="majorHAnsi" w:cstheme="majorHAnsi"/>
           <w:bCs/>
-          <w:lang w:val="en-US"/>
+          <w:sz w:val="20"/>
+          <w:szCs w:val="20"/>
+          <w:lang w:val="es-PE"/>
         </w:rPr>
         <w:t>3</w:t>
       </w:r>
@@ -462,9 +590,33 @@
         <w:rPr>
           <w:rFonts w:asciiTheme="majorHAnsi" w:hAnsiTheme="majorHAnsi" w:cstheme="majorHAnsi"/>
           <w:bCs/>
-          <w:lang w:val="en-US"/>
-        </w:rPr>
-        <w:t>-GR.APURIMAC/07.04</w:t>
+          <w:sz w:val="20"/>
+          <w:szCs w:val="20"/>
+          <w:lang w:val="es-PE"/>
+        </w:rPr>
+        <w:t>-</w:t>
+      </w:r>
+      <w:proofErr w:type="gramStart"/>
+      <w:r>
+        <w:rPr>
+          <w:rFonts w:asciiTheme="majorHAnsi" w:hAnsiTheme="majorHAnsi" w:cstheme="majorHAnsi"/>
+          <w:bCs/>
+          <w:sz w:val="20"/>
+          <w:szCs w:val="20"/>
+          <w:lang w:val="es-PE"/>
+        </w:rPr>
+        <w:t>GR.APURIMAC</w:t>
+      </w:r>
+      <w:proofErr w:type="gramEnd"/>
+      <w:r>
+        <w:rPr>
+          <w:rFonts w:asciiTheme="majorHAnsi" w:hAnsiTheme="majorHAnsi" w:cstheme="majorHAnsi"/>
+          <w:bCs/>
+          <w:sz w:val="20"/>
+          <w:szCs w:val="20"/>
+          <w:lang w:val="es-PE"/>
+        </w:rPr>
+        <w:t>/07.04</w:t>
       </w:r>
     </w:p>
     <w:p>
@@ -482,7 +634,9 @@
         <w:rPr>
           <w:rFonts w:asciiTheme="majorHAnsi" w:hAnsiTheme="majorHAnsi" w:cstheme="majorHAnsi"/>
           <w:b/>
-          <w:lang w:val="en-US"/>
+          <w:sz w:val="20"/>
+          <w:szCs w:val="20"/>
+          <w:lang w:val="es-PE"/>
         </w:rPr>
       </w:pPr>
     </w:p>
@@ -501,6 +655,8 @@
         <w:rPr>
           <w:rFonts w:asciiTheme="majorHAnsi" w:hAnsiTheme="majorHAnsi" w:cstheme="majorHAnsi"/>
           <w:b/>
+          <w:sz w:val="20"/>
+          <w:szCs w:val="20"/>
           <w:lang w:val="es-PE"/>
         </w:rPr>
       </w:pPr>
@@ -508,6 +664,8 @@
         <w:rPr>
           <w:rFonts w:asciiTheme="majorHAnsi" w:hAnsiTheme="majorHAnsi" w:cstheme="majorHAnsi"/>
           <w:b/>
+          <w:sz w:val="20"/>
+          <w:szCs w:val="20"/>
           <w:lang w:val="es-PE"/>
         </w:rPr>
         <w:t>Fecha</w:t>
@@ -516,6 +674,8 @@
         <w:rPr>
           <w:rFonts w:asciiTheme="majorHAnsi" w:hAnsiTheme="majorHAnsi" w:cstheme="majorHAnsi"/>
           <w:b/>
+          <w:sz w:val="20"/>
+          <w:szCs w:val="20"/>
           <w:lang w:val="es-PE"/>
         </w:rPr>
         <w:tab/>
@@ -525,6 +685,8 @@
         <w:rPr>
           <w:rFonts w:asciiTheme="majorHAnsi" w:hAnsiTheme="majorHAnsi" w:cstheme="majorHAnsi"/>
           <w:b/>
+          <w:sz w:val="20"/>
+          <w:szCs w:val="20"/>
           <w:lang w:val="es-PE"/>
         </w:rPr>
         <w:tab/>
@@ -534,6 +696,8 @@
           <w:rFonts w:asciiTheme="majorHAnsi" w:hAnsiTheme="majorHAnsi" w:cstheme="majorHAnsi"/>
           <w:b/>
           <w:color w:val="FF0000"/>
+          <w:sz w:val="20"/>
+          <w:szCs w:val="20"/>
           <w:lang w:val="es-PE"/>
         </w:rPr>
         <w:t xml:space="preserve">Abancay, </w:t>
@@ -543,6 +707,8 @@
           <w:rFonts w:asciiTheme="majorHAnsi" w:hAnsiTheme="majorHAnsi" w:cstheme="majorHAnsi"/>
           <w:b/>
           <w:color w:val="FF0000"/>
+          <w:sz w:val="20"/>
+          <w:szCs w:val="20"/>
           <w:lang w:val="es-MX"/>
         </w:rPr>
         <w:t>1</w:t>
@@ -552,6 +718,8 @@
           <w:rFonts w:asciiTheme="majorHAnsi" w:hAnsiTheme="majorHAnsi" w:cstheme="majorHAnsi"/>
           <w:b/>
           <w:color w:val="FF0000"/>
+          <w:sz w:val="20"/>
+          <w:szCs w:val="20"/>
           <w:lang w:val="es-MX"/>
         </w:rPr>
         <w:t>6</w:t>
@@ -561,6 +729,8 @@
           <w:rFonts w:asciiTheme="majorHAnsi" w:hAnsiTheme="majorHAnsi" w:cstheme="majorHAnsi"/>
           <w:b/>
           <w:color w:val="FF0000"/>
+          <w:sz w:val="20"/>
+          <w:szCs w:val="20"/>
           <w:lang w:val="es-PE"/>
         </w:rPr>
         <w:t xml:space="preserve"> de </w:t>
@@ -570,6 +740,8 @@
           <w:rFonts w:asciiTheme="majorHAnsi" w:hAnsiTheme="majorHAnsi" w:cstheme="majorHAnsi"/>
           <w:b/>
           <w:color w:val="FF0000"/>
+          <w:sz w:val="20"/>
+          <w:szCs w:val="20"/>
           <w:lang w:val="es-PE"/>
         </w:rPr>
         <w:t>febrero</w:t>
@@ -579,6 +751,8 @@
           <w:rFonts w:asciiTheme="majorHAnsi" w:hAnsiTheme="majorHAnsi" w:cstheme="majorHAnsi"/>
           <w:b/>
           <w:color w:val="FF0000"/>
+          <w:sz w:val="20"/>
+          <w:szCs w:val="20"/>
           <w:lang w:val="es-PE"/>
         </w:rPr>
         <w:t xml:space="preserve"> </w:t>
@@ -588,6 +762,8 @@
           <w:rFonts w:asciiTheme="majorHAnsi" w:hAnsiTheme="majorHAnsi" w:cstheme="majorHAnsi"/>
           <w:b/>
           <w:color w:val="FF0000"/>
+          <w:sz w:val="20"/>
+          <w:szCs w:val="20"/>
           <w:lang w:val="es-PE"/>
         </w:rPr>
         <w:t>del 202</w:t>
@@ -597,6 +773,8 @@
           <w:rFonts w:asciiTheme="majorHAnsi" w:hAnsiTheme="majorHAnsi" w:cstheme="majorHAnsi"/>
           <w:b/>
           <w:color w:val="FF0000"/>
+          <w:sz w:val="20"/>
+          <w:szCs w:val="20"/>
           <w:lang w:val="es-PE"/>
         </w:rPr>
         <w:t>3</w:t>
@@ -606,6 +784,8 @@
           <w:rFonts w:asciiTheme="majorHAnsi" w:hAnsiTheme="majorHAnsi" w:cstheme="majorHAnsi"/>
           <w:b/>
           <w:color w:val="FF0000"/>
+          <w:sz w:val="20"/>
+          <w:szCs w:val="20"/>
           <w:lang w:val="es-PE"/>
         </w:rPr>
         <w:t>.</w:t>
@@ -630,6 +810,8 @@
           <w:rFonts w:asciiTheme="majorHAnsi" w:hAnsiTheme="majorHAnsi" w:cstheme="majorHAnsi"/>
           <w:i/>
           <w:color w:val="FF0000"/>
+          <w:sz w:val="20"/>
+          <w:szCs w:val="20"/>
           <w:highlight w:val="yellow"/>
           <w:lang w:val="es-PE"/>
         </w:rPr>
@@ -642,6 +824,8 @@
         <w:rPr>
           <w:rFonts w:asciiTheme="majorHAnsi" w:hAnsiTheme="majorHAnsi" w:cstheme="majorHAnsi"/>
           <w:b/>
+          <w:sz w:val="20"/>
+          <w:szCs w:val="20"/>
           <w:lang w:val="es-PE"/>
         </w:rPr>
       </w:pPr>
@@ -650,7 +834,8 @@
           <w:rFonts w:asciiTheme="majorHAnsi" w:hAnsiTheme="majorHAnsi" w:cstheme="majorHAnsi"/>
           <w:bCs/>
           <w:iCs/>
-          <w:szCs w:val="20"/>
+          <w:sz w:val="20"/>
+          <w:szCs w:val="18"/>
           <w:lang w:val="es-PE"/>
         </w:rPr>
         <w:t xml:space="preserve">Tengo el agrado de dirigirme a Usted, con la finalidad de saludarlo muy cordialmente y a la vez remitirle a través del presente el Informe de verificación de especificaciones técnicas para la adquisición de EQUIPAMIENTO pedido de compra </w:t>
@@ -661,7 +846,8 @@
           <w:bCs/>
           <w:iCs/>
           <w:color w:val="FF0000"/>
-          <w:szCs w:val="20"/>
+          <w:sz w:val="20"/>
+          <w:szCs w:val="18"/>
           <w:lang w:val="es-PE"/>
         </w:rPr>
         <w:t>N.</w:t>
@@ -672,7 +858,8 @@
           <w:bCs/>
           <w:iCs/>
           <w:color w:val="FF0000"/>
-          <w:szCs w:val="20"/>
+          <w:sz w:val="20"/>
+          <w:szCs w:val="18"/>
           <w:lang w:val="es-PE"/>
         </w:rPr>
         <w:t>000095</w:t>
@@ -683,7 +870,8 @@
           <w:bCs/>
           <w:iCs/>
           <w:color w:val="FF0000"/>
-          <w:szCs w:val="20"/>
+          <w:sz w:val="20"/>
+          <w:szCs w:val="18"/>
           <w:lang w:val="es-MX"/>
         </w:rPr>
         <w:t xml:space="preserve"> </w:t>
@@ -693,7 +881,8 @@
           <w:rFonts w:asciiTheme="majorHAnsi" w:hAnsiTheme="majorHAnsi" w:cstheme="majorHAnsi"/>
           <w:bCs/>
           <w:iCs/>
-          <w:szCs w:val="20"/>
+          <w:sz w:val="20"/>
+          <w:szCs w:val="18"/>
           <w:lang w:val="es-PE"/>
         </w:rPr>
         <w:t xml:space="preserve">para el proyecto </w:t>
@@ -702,8 +891,6 @@
         <w:rPr>
           <w:rFonts w:asciiTheme="majorHAnsi" w:hAnsiTheme="majorHAnsi" w:cstheme="majorHAnsi"/>
           <w:b/>
-          <w:sz w:val="24"/>
-          <w:szCs w:val="24"/>
           <w:lang w:val="es-PE"/>
         </w:rPr>
         <w:t>“</w:t>
@@ -714,19 +901,61 @@
           <w:b/>
           <w:bCs/>
           <w:iCs/>
-          <w:sz w:val="24"/>
-          <w:szCs w:val="24"/>
-          <w:lang w:val="es-PE"/>
-        </w:rPr>
-        <w:t>MEJORAMIENTO DEL SERVICIO EDUCATIVO EN LA I.E.P. N° 54002 SANTA ROSA E.I.E.S. SANTA ROSA DEL DISTRITO DE ABANCAY-REGION APURIMAC”. CODIGO SNIP 167720</w:t>
-      </w:r>
-      <w:r>
-        <w:rPr>
-          <w:rFonts w:asciiTheme="majorHAnsi" w:hAnsiTheme="majorHAnsi" w:cstheme="majorHAnsi"/>
-          <w:b/>
-          <w:lang w:val="es-PE"/>
-        </w:rPr>
-        <w:t xml:space="preserve">. META 0043. </w:t>
+          <w:lang w:val="es-PE"/>
+        </w:rPr>
+        <w:t xml:space="preserve">MEJORAMIENTO DEL SERVICIO EDUCATIVO EN LA I.E.P. </w:t>
+      </w:r>
+      <w:proofErr w:type="spellStart"/>
+      <w:r>
+        <w:rPr>
+          <w:rFonts w:asciiTheme="majorHAnsi" w:hAnsiTheme="majorHAnsi" w:cstheme="majorHAnsi"/>
+          <w:b/>
+          <w:bCs/>
+          <w:iCs/>
+          <w:lang w:val="es-PE"/>
+        </w:rPr>
+        <w:t>N°</w:t>
+      </w:r>
+      <w:proofErr w:type="spellEnd"/>
+      <w:r>
+        <w:rPr>
+          <w:rFonts w:asciiTheme="majorHAnsi" w:hAnsiTheme="majorHAnsi" w:cstheme="majorHAnsi"/>
+          <w:b/>
+          <w:bCs/>
+          <w:iCs/>
+          <w:lang w:val="es-PE"/>
+        </w:rPr>
+        <w:t xml:space="preserve"> 54002 SANTA ROSA E.I.E.S. SANTA ROSA DEL DISTRITO DE ABANCAY-REGION APURIMAC”. CODIGO SNIP 167720</w:t>
+      </w:r>
+      <w:r>
+        <w:rPr>
+          <w:rFonts w:asciiTheme="majorHAnsi" w:hAnsiTheme="majorHAnsi" w:cstheme="majorHAnsi"/>
+          <w:b/>
+          <w:sz w:val="20"/>
+          <w:szCs w:val="20"/>
+          <w:lang w:val="es-PE"/>
+        </w:rPr>
+        <w:t>. META 00</w:t>
+      </w:r>
+      <w:r>
+        <w:rPr>
+          <w:rFonts w:asciiTheme="majorHAnsi" w:hAnsiTheme="majorHAnsi" w:cstheme="majorHAnsi"/>
+          <w:b/>
+          <w:sz w:val="20"/>
+          <w:szCs w:val="20"/>
+          <w:lang w:val="es-PE"/>
+        </w:rPr>
+        <w:t>26-2023</w:t>
+      </w:r>
+      <w:r>
+        <w:rPr>
+          <w:rFonts w:asciiTheme="majorHAnsi" w:hAnsiTheme="majorHAnsi" w:cstheme="majorHAnsi"/>
+          <w:b/>
+          <w:sz w:val="20"/>
+          <w:szCs w:val="20"/>
+          <w:lang w:val="es-PE"/>
+        </w:rPr>
+        <w:t xml:space="preserve">. </w:t>
       </w:r>
     </w:p>
     <w:bookmarkEnd w:id="1"/>
@@ -737,7 +966,8 @@
         <w:rPr>
           <w:rFonts w:asciiTheme="majorHAnsi" w:hAnsiTheme="majorHAnsi" w:cstheme="majorHAnsi"/>
           <w:iCs/>
-          <w:szCs w:val="16"/>
+          <w:sz w:val="20"/>
+          <w:szCs w:val="14"/>
           <w:lang w:val="es-PE"/>
         </w:rPr>
       </w:pPr>
@@ -745,7 +975,8 @@
         <w:rPr>
           <w:rFonts w:asciiTheme="majorHAnsi" w:hAnsiTheme="majorHAnsi" w:cstheme="majorHAnsi"/>
           <w:iCs/>
-          <w:szCs w:val="16"/>
+          <w:sz w:val="20"/>
+          <w:szCs w:val="14"/>
           <w:lang w:val="es-PE"/>
         </w:rPr>
         <w:t>Que, con informe de referencia se solicita a esta especialidad realizar la verificación y validación de cumplimiento de características técnicas de la cotización.</w:t>
@@ -754,7 +985,8 @@
         <w:rPr>
           <w:rFonts w:asciiTheme="majorHAnsi" w:hAnsiTheme="majorHAnsi" w:cstheme="majorHAnsi"/>
           <w:iCs/>
-          <w:szCs w:val="16"/>
+          <w:sz w:val="20"/>
+          <w:szCs w:val="14"/>
           <w:lang w:val="es-PE"/>
         </w:rPr>
         <w:tab/>
@@ -763,13 +995,13 @@
     <w:tbl>
       <w:tblPr>
         <w:tblStyle w:val="Tablaconcuadrcula"/>
-        <w:tblW w:w="8423" w:type="dxa"/>
+        <w:tblW w:w="8674" w:type="dxa"/>
         <w:tblLook w:val="04A0" w:firstRow="1" w:lastRow="0" w:firstColumn="1" w:lastColumn="0" w:noHBand="0" w:noVBand="1"/>
       </w:tblPr>
       <w:tblGrid>
         <w:gridCol w:w="418"/>
-        <w:gridCol w:w="1310"/>
-        <w:gridCol w:w="2662"/>
+        <w:gridCol w:w="1987"/>
+        <w:gridCol w:w="2236"/>
         <w:gridCol w:w="3118"/>
         <w:gridCol w:w="915"/>
       </w:tblGrid>
@@ -789,8 +1021,8 @@
                 <w:b/>
                 <w:bCs/>
                 <w:iCs/>
-                <w:sz w:val="16"/>
-                <w:szCs w:val="16"/>
+                <w:sz w:val="14"/>
+                <w:szCs w:val="14"/>
                 <w:lang w:val="es-PE"/>
               </w:rPr>
             </w:pPr>
@@ -800,8 +1032,8 @@
                 <w:b/>
                 <w:bCs/>
                 <w:iCs/>
-                <w:sz w:val="16"/>
-                <w:szCs w:val="16"/>
+                <w:sz w:val="14"/>
+                <w:szCs w:val="14"/>
                 <w:lang w:val="es-PE"/>
               </w:rPr>
               <w:t>N.</w:t>
@@ -810,7 +1042,7 @@
         </w:tc>
         <w:tc>
           <w:tcPr>
-            <w:tcW w:w="1310" w:type="dxa"/>
+            <w:tcW w:w="1987" w:type="dxa"/>
             <w:vAlign w:val="center"/>
           </w:tcPr>
           <w:p>
@@ -823,8 +1055,8 @@
                 <w:b/>
                 <w:bCs/>
                 <w:iCs/>
-                <w:sz w:val="16"/>
-                <w:szCs w:val="16"/>
+                <w:sz w:val="14"/>
+                <w:szCs w:val="14"/>
                 <w:lang w:val="es-PE"/>
               </w:rPr>
             </w:pPr>
@@ -834,8 +1066,8 @@
                 <w:b/>
                 <w:bCs/>
                 <w:iCs/>
-                <w:sz w:val="16"/>
-                <w:szCs w:val="16"/>
+                <w:sz w:val="14"/>
+                <w:szCs w:val="14"/>
                 <w:lang w:val="es-PE"/>
               </w:rPr>
               <w:t>PROVEEDOR</w:t>
@@ -844,7 +1076,7 @@
         </w:tc>
         <w:tc>
           <w:tcPr>
-            <w:tcW w:w="2662" w:type="dxa"/>
+            <w:tcW w:w="2236" w:type="dxa"/>
             <w:vAlign w:val="center"/>
           </w:tcPr>
           <w:p>
@@ -857,8 +1089,8 @@
                 <w:b/>
                 <w:bCs/>
                 <w:iCs/>
-                <w:sz w:val="16"/>
-                <w:szCs w:val="16"/>
+                <w:sz w:val="14"/>
+                <w:szCs w:val="14"/>
                 <w:lang w:val="es-PE"/>
               </w:rPr>
             </w:pPr>
@@ -868,8 +1100,8 @@
                 <w:b/>
                 <w:bCs/>
                 <w:iCs/>
-                <w:sz w:val="16"/>
-                <w:szCs w:val="16"/>
+                <w:sz w:val="14"/>
+                <w:szCs w:val="14"/>
                 <w:lang w:val="es-PE"/>
               </w:rPr>
               <w:t xml:space="preserve">DESCRIPCIÓN </w:t>
@@ -890,8 +1122,8 @@
                 <w:b/>
                 <w:bCs/>
                 <w:iCs/>
-                <w:sz w:val="16"/>
-                <w:szCs w:val="16"/>
+                <w:sz w:val="14"/>
+                <w:szCs w:val="14"/>
                 <w:lang w:val="es-PE"/>
               </w:rPr>
             </w:pPr>
@@ -901,8 +1133,8 @@
                 <w:b/>
                 <w:bCs/>
                 <w:iCs/>
-                <w:sz w:val="16"/>
-                <w:szCs w:val="16"/>
+                <w:sz w:val="14"/>
+                <w:szCs w:val="14"/>
                 <w:lang w:val="es-PE"/>
               </w:rPr>
               <w:t>OBSERVACIÓN</w:t>
@@ -924,8 +1156,8 @@
                 <w:b/>
                 <w:bCs/>
                 <w:iCs/>
-                <w:sz w:val="16"/>
-                <w:szCs w:val="16"/>
+                <w:sz w:val="14"/>
+                <w:szCs w:val="14"/>
                 <w:lang w:val="es-PE"/>
               </w:rPr>
             </w:pPr>
@@ -935,8 +1167,8 @@
                 <w:b/>
                 <w:bCs/>
                 <w:iCs/>
-                <w:sz w:val="16"/>
-                <w:szCs w:val="16"/>
+                <w:sz w:val="14"/>
+                <w:szCs w:val="14"/>
                 <w:lang w:val="es-PE"/>
               </w:rPr>
               <w:t>CUMPLE</w:t>
@@ -958,17 +1190,17 @@
               <w:rPr>
                 <w:rFonts w:asciiTheme="majorHAnsi" w:hAnsiTheme="majorHAnsi" w:cstheme="majorHAnsi"/>
                 <w:iCs/>
-                <w:sz w:val="16"/>
-                <w:szCs w:val="16"/>
-                <w:lang w:val="es-PE"/>
-              </w:rPr>
-            </w:pPr>
-            <w:r>
-              <w:rPr>
-                <w:rFonts w:asciiTheme="majorHAnsi" w:hAnsiTheme="majorHAnsi" w:cstheme="majorHAnsi"/>
-                <w:iCs/>
-                <w:sz w:val="16"/>
-                <w:szCs w:val="16"/>
+                <w:sz w:val="14"/>
+                <w:szCs w:val="14"/>
+                <w:lang w:val="es-PE"/>
+              </w:rPr>
+            </w:pPr>
+            <w:r>
+              <w:rPr>
+                <w:rFonts w:asciiTheme="majorHAnsi" w:hAnsiTheme="majorHAnsi" w:cstheme="majorHAnsi"/>
+                <w:iCs/>
+                <w:sz w:val="14"/>
+                <w:szCs w:val="14"/>
                 <w:lang w:val="es-PE"/>
               </w:rPr>
               <w:t>01</w:t>
@@ -977,7 +1209,7 @@
         </w:tc>
         <w:tc>
           <w:tcPr>
-            <w:tcW w:w="1310" w:type="dxa"/>
+            <w:tcW w:w="1987" w:type="dxa"/>
             <w:vAlign w:val="center"/>
           </w:tcPr>
           <w:p>
@@ -988,17 +1220,17 @@
               <w:rPr>
                 <w:rFonts w:asciiTheme="majorHAnsi" w:hAnsiTheme="majorHAnsi" w:cstheme="majorHAnsi"/>
                 <w:iCs/>
-                <w:sz w:val="16"/>
-                <w:szCs w:val="16"/>
-                <w:lang w:val="es-PE"/>
-              </w:rPr>
-            </w:pPr>
-            <w:r>
-              <w:rPr>
-                <w:rFonts w:asciiTheme="majorHAnsi" w:hAnsiTheme="majorHAnsi" w:cstheme="majorHAnsi"/>
-                <w:iCs/>
-                <w:sz w:val="16"/>
-                <w:szCs w:val="16"/>
+                <w:sz w:val="14"/>
+                <w:szCs w:val="14"/>
+                <w:lang w:val="es-PE"/>
+              </w:rPr>
+            </w:pPr>
+            <w:r>
+              <w:rPr>
+                <w:rFonts w:asciiTheme="majorHAnsi" w:hAnsiTheme="majorHAnsi" w:cstheme="majorHAnsi"/>
+                <w:iCs/>
+                <w:sz w:val="14"/>
+                <w:szCs w:val="14"/>
                 <w:lang w:val="es-PE"/>
               </w:rPr>
               <w:t>KOTLIN SERVICES SAC</w:t>
@@ -1007,7 +1239,7 @@
         </w:tc>
         <w:tc>
           <w:tcPr>
-            <w:tcW w:w="2662" w:type="dxa"/>
+            <w:tcW w:w="2236" w:type="dxa"/>
             <w:vAlign w:val="center"/>
           </w:tcPr>
           <w:p>
@@ -1018,8 +1250,8 @@
                 <w:rFonts w:asciiTheme="majorHAnsi" w:hAnsiTheme="majorHAnsi" w:cstheme="majorHAnsi"/>
                 <w:b/>
                 <w:bCs/>
-                <w:sz w:val="16"/>
-                <w:szCs w:val="16"/>
+                <w:sz w:val="14"/>
+                <w:szCs w:val="14"/>
                 <w:lang w:val="es-PE"/>
               </w:rPr>
             </w:pPr>
@@ -1028,8 +1260,8 @@
                 <w:rFonts w:asciiTheme="majorHAnsi" w:hAnsiTheme="majorHAnsi" w:cstheme="majorHAnsi"/>
                 <w:b/>
                 <w:bCs/>
-                <w:sz w:val="16"/>
-                <w:szCs w:val="16"/>
+                <w:sz w:val="14"/>
+                <w:szCs w:val="14"/>
                 <w:lang w:val="es-PE"/>
               </w:rPr>
               <w:t>TABLERO DE BÁSQUET</w:t>
@@ -1042,17 +1274,17 @@
               <w:rPr>
                 <w:rFonts w:asciiTheme="majorHAnsi" w:hAnsiTheme="majorHAnsi" w:cstheme="majorHAnsi"/>
                 <w:iCs/>
-                <w:sz w:val="16"/>
-                <w:szCs w:val="16"/>
-                <w:lang w:val="es-PE"/>
-              </w:rPr>
-            </w:pPr>
-            <w:r>
-              <w:rPr>
-                <w:rFonts w:asciiTheme="majorHAnsi" w:hAnsiTheme="majorHAnsi" w:cstheme="majorHAnsi"/>
-                <w:iCs/>
-                <w:sz w:val="16"/>
-                <w:szCs w:val="16"/>
+                <w:sz w:val="14"/>
+                <w:szCs w:val="14"/>
+                <w:lang w:val="es-PE"/>
+              </w:rPr>
+            </w:pPr>
+            <w:r>
+              <w:rPr>
+                <w:rFonts w:asciiTheme="majorHAnsi" w:hAnsiTheme="majorHAnsi" w:cstheme="majorHAnsi"/>
+                <w:iCs/>
+                <w:sz w:val="14"/>
+                <w:szCs w:val="14"/>
                 <w:lang w:val="es-PE"/>
               </w:rPr>
               <w:t>MARCA: SIN MARCA</w:t>
@@ -1068,17 +1300,17 @@
                 <w:b/>
                 <w:bCs/>
                 <w:iCs/>
-                <w:sz w:val="16"/>
-                <w:szCs w:val="16"/>
-                <w:lang w:val="es-PE"/>
-              </w:rPr>
-            </w:pPr>
-            <w:r>
-              <w:rPr>
-                <w:rFonts w:asciiTheme="majorHAnsi" w:hAnsiTheme="majorHAnsi" w:cstheme="majorHAnsi"/>
-                <w:iCs/>
-                <w:sz w:val="16"/>
-                <w:szCs w:val="16"/>
+                <w:sz w:val="14"/>
+                <w:szCs w:val="14"/>
+                <w:lang w:val="es-PE"/>
+              </w:rPr>
+            </w:pPr>
+            <w:r>
+              <w:rPr>
+                <w:rFonts w:asciiTheme="majorHAnsi" w:hAnsiTheme="majorHAnsi" w:cstheme="majorHAnsi"/>
+                <w:iCs/>
+                <w:sz w:val="14"/>
+                <w:szCs w:val="14"/>
                 <w:lang w:val="es-PE"/>
               </w:rPr>
               <w:t>MODELO: SIN MODELO</w:t>
@@ -1097,17 +1329,17 @@
               <w:rPr>
                 <w:rFonts w:asciiTheme="majorHAnsi" w:hAnsiTheme="majorHAnsi" w:cstheme="majorHAnsi"/>
                 <w:iCs/>
-                <w:sz w:val="16"/>
-                <w:szCs w:val="16"/>
-                <w:lang w:val="es-PE"/>
-              </w:rPr>
-            </w:pPr>
-            <w:r>
-              <w:rPr>
-                <w:rFonts w:asciiTheme="majorHAnsi" w:hAnsiTheme="majorHAnsi" w:cstheme="majorHAnsi"/>
-                <w:iCs/>
-                <w:sz w:val="16"/>
-                <w:szCs w:val="16"/>
+                <w:sz w:val="14"/>
+                <w:szCs w:val="14"/>
+                <w:lang w:val="es-PE"/>
+              </w:rPr>
+            </w:pPr>
+            <w:r>
+              <w:rPr>
+                <w:rFonts w:asciiTheme="majorHAnsi" w:hAnsiTheme="majorHAnsi" w:cstheme="majorHAnsi"/>
+                <w:iCs/>
+                <w:sz w:val="14"/>
+                <w:szCs w:val="14"/>
                 <w:lang w:val="es-PE"/>
               </w:rPr>
               <w:t>No adjunto ficha técnica</w:t>
@@ -1129,8 +1361,8 @@
                 <w:b/>
                 <w:bCs/>
                 <w:iCs/>
-                <w:sz w:val="16"/>
-                <w:szCs w:val="16"/>
+                <w:sz w:val="14"/>
+                <w:szCs w:val="14"/>
                 <w:lang w:val="es-PE"/>
               </w:rPr>
             </w:pPr>
@@ -1140,8 +1372,8 @@
                 <w:b/>
                 <w:bCs/>
                 <w:iCs/>
-                <w:sz w:val="16"/>
-                <w:szCs w:val="16"/>
+                <w:sz w:val="14"/>
+                <w:szCs w:val="14"/>
                 <w:lang w:val="es-PE"/>
               </w:rPr>
               <w:t>NO</w:t>
@@ -1163,8 +1395,8 @@
               <w:rPr>
                 <w:rFonts w:asciiTheme="majorHAnsi" w:hAnsiTheme="majorHAnsi" w:cstheme="majorHAnsi"/>
                 <w:iCs/>
-                <w:sz w:val="16"/>
-                <w:szCs w:val="16"/>
+                <w:sz w:val="14"/>
+                <w:szCs w:val="14"/>
                 <w:lang w:val="es-PE"/>
               </w:rPr>
             </w:pPr>
@@ -1173,8 +1405,8 @@
               <w:rPr>
                 <w:rFonts w:asciiTheme="majorHAnsi" w:hAnsiTheme="majorHAnsi" w:cstheme="majorHAnsi"/>
                 <w:iCs/>
-                <w:sz w:val="16"/>
-                <w:szCs w:val="16"/>
+                <w:sz w:val="14"/>
+                <w:szCs w:val="14"/>
                 <w:lang w:val="es-PE"/>
               </w:rPr>
               <w:t>02</w:t>
@@ -1183,7 +1415,7 @@
         </w:tc>
         <w:tc>
           <w:tcPr>
-            <w:tcW w:w="1310" w:type="dxa"/>
+            <w:tcW w:w="1987" w:type="dxa"/>
             <w:vAlign w:val="center"/>
           </w:tcPr>
           <w:p>
@@ -1193,17 +1425,17 @@
               <w:rPr>
                 <w:rFonts w:asciiTheme="majorHAnsi" w:hAnsiTheme="majorHAnsi" w:cstheme="majorHAnsi"/>
                 <w:iCs/>
-                <w:sz w:val="16"/>
-                <w:szCs w:val="16"/>
-                <w:lang w:val="es-PE"/>
-              </w:rPr>
-            </w:pPr>
-            <w:r>
-              <w:rPr>
-                <w:rFonts w:asciiTheme="majorHAnsi" w:hAnsiTheme="majorHAnsi" w:cstheme="majorHAnsi"/>
-                <w:iCs/>
-                <w:sz w:val="16"/>
-                <w:szCs w:val="16"/>
+                <w:sz w:val="14"/>
+                <w:szCs w:val="14"/>
+                <w:lang w:val="es-PE"/>
+              </w:rPr>
+            </w:pPr>
+            <w:r>
+              <w:rPr>
+                <w:rFonts w:asciiTheme="majorHAnsi" w:hAnsiTheme="majorHAnsi" w:cstheme="majorHAnsi"/>
+                <w:iCs/>
+                <w:sz w:val="14"/>
+                <w:szCs w:val="14"/>
                 <w:lang w:val="es-PE"/>
               </w:rPr>
               <w:t>INDUSTRIAS E INGENIERÍA M&amp;L EIRL.</w:t>
@@ -1212,7 +1444,7 @@
         </w:tc>
         <w:tc>
           <w:tcPr>
-            <w:tcW w:w="2662" w:type="dxa"/>
+            <w:tcW w:w="2236" w:type="dxa"/>
             <w:vAlign w:val="center"/>
           </w:tcPr>
           <w:p>
@@ -1223,8 +1455,8 @@
                 <w:rFonts w:asciiTheme="majorHAnsi" w:hAnsiTheme="majorHAnsi" w:cstheme="majorHAnsi"/>
                 <w:b/>
                 <w:bCs/>
-                <w:sz w:val="16"/>
-                <w:szCs w:val="16"/>
+                <w:sz w:val="14"/>
+                <w:szCs w:val="14"/>
                 <w:lang w:val="es-PE"/>
               </w:rPr>
             </w:pPr>
@@ -1233,8 +1465,8 @@
                 <w:rFonts w:asciiTheme="majorHAnsi" w:hAnsiTheme="majorHAnsi" w:cstheme="majorHAnsi"/>
                 <w:b/>
                 <w:bCs/>
-                <w:sz w:val="16"/>
-                <w:szCs w:val="16"/>
+                <w:sz w:val="14"/>
+                <w:szCs w:val="14"/>
                 <w:lang w:val="es-PE"/>
               </w:rPr>
               <w:t>TABLERO DE BÁSQUET</w:t>
@@ -1247,17 +1479,17 @@
               <w:rPr>
                 <w:rFonts w:asciiTheme="majorHAnsi" w:hAnsiTheme="majorHAnsi" w:cstheme="majorHAnsi"/>
                 <w:iCs/>
-                <w:sz w:val="16"/>
-                <w:szCs w:val="16"/>
-                <w:lang w:val="es-PE"/>
-              </w:rPr>
-            </w:pPr>
-            <w:r>
-              <w:rPr>
-                <w:rFonts w:asciiTheme="majorHAnsi" w:hAnsiTheme="majorHAnsi" w:cstheme="majorHAnsi"/>
-                <w:iCs/>
-                <w:sz w:val="16"/>
-                <w:szCs w:val="16"/>
+                <w:sz w:val="14"/>
+                <w:szCs w:val="14"/>
+                <w:lang w:val="es-PE"/>
+              </w:rPr>
+            </w:pPr>
+            <w:r>
+              <w:rPr>
+                <w:rFonts w:asciiTheme="majorHAnsi" w:hAnsiTheme="majorHAnsi" w:cstheme="majorHAnsi"/>
+                <w:iCs/>
+                <w:sz w:val="14"/>
+                <w:szCs w:val="14"/>
                 <w:lang w:val="es-PE"/>
               </w:rPr>
               <w:t>MARCA: SIN MARCA</w:t>
@@ -1270,17 +1502,17 @@
               <w:rPr>
                 <w:rFonts w:asciiTheme="majorHAnsi" w:hAnsiTheme="majorHAnsi" w:cstheme="majorHAnsi"/>
                 <w:iCs/>
-                <w:sz w:val="16"/>
-                <w:szCs w:val="16"/>
-                <w:lang w:val="es-PE"/>
-              </w:rPr>
-            </w:pPr>
-            <w:r>
-              <w:rPr>
-                <w:rFonts w:asciiTheme="majorHAnsi" w:hAnsiTheme="majorHAnsi" w:cstheme="majorHAnsi"/>
-                <w:iCs/>
-                <w:sz w:val="16"/>
-                <w:szCs w:val="16"/>
+                <w:sz w:val="14"/>
+                <w:szCs w:val="14"/>
+                <w:lang w:val="es-PE"/>
+              </w:rPr>
+            </w:pPr>
+            <w:r>
+              <w:rPr>
+                <w:rFonts w:asciiTheme="majorHAnsi" w:hAnsiTheme="majorHAnsi" w:cstheme="majorHAnsi"/>
+                <w:iCs/>
+                <w:sz w:val="14"/>
+                <w:szCs w:val="14"/>
                 <w:lang w:val="es-PE"/>
               </w:rPr>
               <w:t>MODELO: SIN MODELO</w:t>
@@ -1299,30 +1531,20 @@
               <w:rPr>
                 <w:rFonts w:asciiTheme="majorHAnsi" w:hAnsiTheme="majorHAnsi" w:cstheme="majorHAnsi"/>
                 <w:iCs/>
-                <w:sz w:val="16"/>
-                <w:szCs w:val="16"/>
-                <w:lang w:val="es-PE"/>
-              </w:rPr>
-            </w:pPr>
-            <w:r>
-              <w:rPr>
-                <w:rFonts w:asciiTheme="majorHAnsi" w:hAnsiTheme="majorHAnsi" w:cstheme="majorHAnsi"/>
-                <w:iCs/>
-                <w:sz w:val="16"/>
-                <w:szCs w:val="16"/>
-                <w:lang w:val="es-PE"/>
-              </w:rPr>
-              <w:t>Sin observaciones</w:t>
-            </w:r>
-            <w:r>
-              <w:rPr>
-                <w:rFonts w:asciiTheme="majorHAnsi" w:hAnsiTheme="majorHAnsi" w:cstheme="majorHAnsi"/>
-                <w:iCs/>
-                <w:sz w:val="16"/>
-                <w:szCs w:val="16"/>
-                <w:lang w:val="es-PE"/>
-              </w:rPr>
-              <w:t xml:space="preserve">                </w:t>
+                <w:sz w:val="14"/>
+                <w:szCs w:val="14"/>
+                <w:lang w:val="es-PE"/>
+              </w:rPr>
+            </w:pPr>
+            <w:r>
+              <w:rPr>
+                <w:rFonts w:asciiTheme="majorHAnsi" w:hAnsiTheme="majorHAnsi" w:cstheme="majorHAnsi"/>
+                <w:iCs/>
+                <w:sz w:val="14"/>
+                <w:szCs w:val="14"/>
+                <w:lang w:val="es-PE"/>
+              </w:rPr>
+              <w:t xml:space="preserve">Sin observaciones                </w:t>
             </w:r>
           </w:p>
         </w:tc>
@@ -1341,8 +1563,8 @@
                 <w:b/>
                 <w:bCs/>
                 <w:iCs/>
-                <w:sz w:val="16"/>
-                <w:szCs w:val="16"/>
+                <w:sz w:val="14"/>
+                <w:szCs w:val="14"/>
                 <w:lang w:val="es-PE"/>
               </w:rPr>
             </w:pPr>
@@ -1352,8 +1574,8 @@
                 <w:b/>
                 <w:bCs/>
                 <w:iCs/>
-                <w:sz w:val="16"/>
-                <w:szCs w:val="16"/>
+                <w:sz w:val="14"/>
+                <w:szCs w:val="14"/>
                 <w:lang w:val="es-PE"/>
               </w:rPr>
               <w:t>SI</w:t>
@@ -1376,17 +1598,17 @@
               <w:rPr>
                 <w:rFonts w:asciiTheme="majorHAnsi" w:hAnsiTheme="majorHAnsi" w:cstheme="majorHAnsi"/>
                 <w:iCs/>
-                <w:sz w:val="16"/>
-                <w:szCs w:val="16"/>
-                <w:lang w:val="es-PE"/>
-              </w:rPr>
-            </w:pPr>
-            <w:r>
-              <w:rPr>
-                <w:rFonts w:asciiTheme="majorHAnsi" w:hAnsiTheme="majorHAnsi" w:cstheme="majorHAnsi"/>
-                <w:iCs/>
-                <w:sz w:val="16"/>
-                <w:szCs w:val="16"/>
+                <w:sz w:val="14"/>
+                <w:szCs w:val="14"/>
+                <w:lang w:val="es-PE"/>
+              </w:rPr>
+            </w:pPr>
+            <w:r>
+              <w:rPr>
+                <w:rFonts w:asciiTheme="majorHAnsi" w:hAnsiTheme="majorHAnsi" w:cstheme="majorHAnsi"/>
+                <w:iCs/>
+                <w:sz w:val="14"/>
+                <w:szCs w:val="14"/>
                 <w:lang w:val="es-PE"/>
               </w:rPr>
               <w:t>03</w:t>
@@ -1395,7 +1617,7 @@
         </w:tc>
         <w:tc>
           <w:tcPr>
-            <w:tcW w:w="1310" w:type="dxa"/>
+            <w:tcW w:w="1987" w:type="dxa"/>
             <w:vAlign w:val="center"/>
           </w:tcPr>
           <w:p>
@@ -1405,17 +1627,17 @@
               <w:rPr>
                 <w:rFonts w:asciiTheme="majorHAnsi" w:hAnsiTheme="majorHAnsi" w:cstheme="majorHAnsi"/>
                 <w:iCs/>
-                <w:sz w:val="16"/>
-                <w:szCs w:val="16"/>
-                <w:lang w:val="es-PE"/>
-              </w:rPr>
-            </w:pPr>
-            <w:r>
-              <w:rPr>
-                <w:rFonts w:asciiTheme="majorHAnsi" w:hAnsiTheme="majorHAnsi" w:cstheme="majorHAnsi"/>
-                <w:iCs/>
-                <w:sz w:val="16"/>
-                <w:szCs w:val="16"/>
+                <w:sz w:val="14"/>
+                <w:szCs w:val="14"/>
+                <w:lang w:val="es-PE"/>
+              </w:rPr>
+            </w:pPr>
+            <w:r>
+              <w:rPr>
+                <w:rFonts w:asciiTheme="majorHAnsi" w:hAnsiTheme="majorHAnsi" w:cstheme="majorHAnsi"/>
+                <w:iCs/>
+                <w:sz w:val="14"/>
+                <w:szCs w:val="14"/>
                 <w:lang w:val="es-PE"/>
               </w:rPr>
               <w:t>RAÚL LEÓN PRADA</w:t>
@@ -1424,7 +1646,7 @@
         </w:tc>
         <w:tc>
           <w:tcPr>
-            <w:tcW w:w="2662" w:type="dxa"/>
+            <w:tcW w:w="2236" w:type="dxa"/>
           </w:tcPr>
           <w:p>
             <w:pPr>
@@ -1434,8 +1656,8 @@
                 <w:rFonts w:asciiTheme="majorHAnsi" w:hAnsiTheme="majorHAnsi" w:cstheme="majorHAnsi"/>
                 <w:b/>
                 <w:bCs/>
-                <w:sz w:val="16"/>
-                <w:szCs w:val="16"/>
+                <w:sz w:val="14"/>
+                <w:szCs w:val="14"/>
                 <w:lang w:val="es-PE"/>
               </w:rPr>
             </w:pPr>
@@ -1444,8 +1666,8 @@
                 <w:rFonts w:asciiTheme="majorHAnsi" w:hAnsiTheme="majorHAnsi" w:cstheme="majorHAnsi"/>
                 <w:b/>
                 <w:bCs/>
-                <w:sz w:val="16"/>
-                <w:szCs w:val="16"/>
+                <w:sz w:val="14"/>
+                <w:szCs w:val="14"/>
                 <w:lang w:val="es-PE"/>
               </w:rPr>
               <w:t>TABLERO DE BÁSQUET</w:t>
@@ -1458,17 +1680,17 @@
               <w:rPr>
                 <w:rFonts w:asciiTheme="majorHAnsi" w:hAnsiTheme="majorHAnsi" w:cstheme="majorHAnsi"/>
                 <w:iCs/>
-                <w:sz w:val="16"/>
-                <w:szCs w:val="16"/>
-                <w:lang w:val="es-PE"/>
-              </w:rPr>
-            </w:pPr>
-            <w:r>
-              <w:rPr>
-                <w:rFonts w:asciiTheme="majorHAnsi" w:hAnsiTheme="majorHAnsi" w:cstheme="majorHAnsi"/>
-                <w:iCs/>
-                <w:sz w:val="16"/>
-                <w:szCs w:val="16"/>
+                <w:sz w:val="14"/>
+                <w:szCs w:val="14"/>
+                <w:lang w:val="es-PE"/>
+              </w:rPr>
+            </w:pPr>
+            <w:r>
+              <w:rPr>
+                <w:rFonts w:asciiTheme="majorHAnsi" w:hAnsiTheme="majorHAnsi" w:cstheme="majorHAnsi"/>
+                <w:iCs/>
+                <w:sz w:val="14"/>
+                <w:szCs w:val="14"/>
                 <w:lang w:val="es-PE"/>
               </w:rPr>
               <w:t>MARCA: SIN MARCA</w:t>
@@ -1481,17 +1703,17 @@
               <w:rPr>
                 <w:rFonts w:asciiTheme="majorHAnsi" w:hAnsiTheme="majorHAnsi" w:cstheme="majorHAnsi"/>
                 <w:iCs/>
-                <w:sz w:val="16"/>
-                <w:szCs w:val="16"/>
-                <w:lang w:val="es-PE"/>
-              </w:rPr>
-            </w:pPr>
-            <w:r>
-              <w:rPr>
-                <w:rFonts w:asciiTheme="majorHAnsi" w:hAnsiTheme="majorHAnsi" w:cstheme="majorHAnsi"/>
-                <w:iCs/>
-                <w:sz w:val="16"/>
-                <w:szCs w:val="16"/>
+                <w:sz w:val="14"/>
+                <w:szCs w:val="14"/>
+                <w:lang w:val="es-PE"/>
+              </w:rPr>
+            </w:pPr>
+            <w:r>
+              <w:rPr>
+                <w:rFonts w:asciiTheme="majorHAnsi" w:hAnsiTheme="majorHAnsi" w:cstheme="majorHAnsi"/>
+                <w:iCs/>
+                <w:sz w:val="14"/>
+                <w:szCs w:val="14"/>
                 <w:lang w:val="es-PE"/>
               </w:rPr>
               <w:t>MODELO: SIN MODELO</w:t>
@@ -1510,17 +1732,17 @@
               <w:rPr>
                 <w:rFonts w:asciiTheme="majorHAnsi" w:hAnsiTheme="majorHAnsi" w:cstheme="majorHAnsi"/>
                 <w:iCs/>
-                <w:sz w:val="16"/>
-                <w:szCs w:val="16"/>
-                <w:lang w:val="es-PE"/>
-              </w:rPr>
-            </w:pPr>
-            <w:r>
-              <w:rPr>
-                <w:rFonts w:asciiTheme="majorHAnsi" w:hAnsiTheme="majorHAnsi" w:cstheme="majorHAnsi"/>
-                <w:iCs/>
-                <w:sz w:val="16"/>
-                <w:szCs w:val="16"/>
+                <w:sz w:val="14"/>
+                <w:szCs w:val="14"/>
+                <w:lang w:val="es-PE"/>
+              </w:rPr>
+            </w:pPr>
+            <w:r>
+              <w:rPr>
+                <w:rFonts w:asciiTheme="majorHAnsi" w:hAnsiTheme="majorHAnsi" w:cstheme="majorHAnsi"/>
+                <w:iCs/>
+                <w:sz w:val="14"/>
+                <w:szCs w:val="14"/>
                 <w:lang w:val="es-PE"/>
               </w:rPr>
               <w:t>No indica en la ficha técnica el largo de los brazos de los tableros</w:t>
@@ -1542,8 +1764,8 @@
                 <w:b/>
                 <w:bCs/>
                 <w:iCs/>
-                <w:sz w:val="16"/>
-                <w:szCs w:val="16"/>
+                <w:sz w:val="14"/>
+                <w:szCs w:val="14"/>
                 <w:lang w:val="es-PE"/>
               </w:rPr>
             </w:pPr>
@@ -1553,8 +1775,8 @@
                 <w:b/>
                 <w:bCs/>
                 <w:iCs/>
-                <w:sz w:val="16"/>
-                <w:szCs w:val="16"/>
+                <w:sz w:val="14"/>
+                <w:szCs w:val="14"/>
                 <w:lang w:val="es-PE"/>
               </w:rPr>
               <w:t>NO</w:t>
@@ -1576,17 +1798,17 @@
               <w:rPr>
                 <w:rFonts w:asciiTheme="majorHAnsi" w:hAnsiTheme="majorHAnsi" w:cstheme="majorHAnsi"/>
                 <w:iCs/>
-                <w:sz w:val="16"/>
-                <w:szCs w:val="16"/>
-                <w:lang w:val="es-PE"/>
-              </w:rPr>
-            </w:pPr>
-            <w:r>
-              <w:rPr>
-                <w:rFonts w:asciiTheme="majorHAnsi" w:hAnsiTheme="majorHAnsi" w:cstheme="majorHAnsi"/>
-                <w:iCs/>
-                <w:sz w:val="16"/>
-                <w:szCs w:val="16"/>
+                <w:sz w:val="14"/>
+                <w:szCs w:val="14"/>
+                <w:lang w:val="es-PE"/>
+              </w:rPr>
+            </w:pPr>
+            <w:r>
+              <w:rPr>
+                <w:rFonts w:asciiTheme="majorHAnsi" w:hAnsiTheme="majorHAnsi" w:cstheme="majorHAnsi"/>
+                <w:iCs/>
+                <w:sz w:val="14"/>
+                <w:szCs w:val="14"/>
                 <w:lang w:val="es-PE"/>
               </w:rPr>
               <w:t>0</w:t>
@@ -1595,8 +1817,8 @@
               <w:rPr>
                 <w:rFonts w:asciiTheme="majorHAnsi" w:hAnsiTheme="majorHAnsi" w:cstheme="majorHAnsi"/>
                 <w:iCs/>
-                <w:sz w:val="16"/>
-                <w:szCs w:val="16"/>
+                <w:sz w:val="14"/>
+                <w:szCs w:val="14"/>
                 <w:lang w:val="es-PE"/>
               </w:rPr>
               <w:t>4</w:t>
@@ -1605,7 +1827,7 @@
         </w:tc>
         <w:tc>
           <w:tcPr>
-            <w:tcW w:w="1310" w:type="dxa"/>
+            <w:tcW w:w="1987" w:type="dxa"/>
             <w:vAlign w:val="center"/>
           </w:tcPr>
           <w:p>
@@ -1615,17 +1837,17 @@
               <w:rPr>
                 <w:rFonts w:asciiTheme="majorHAnsi" w:hAnsiTheme="majorHAnsi" w:cstheme="majorHAnsi"/>
                 <w:iCs/>
-                <w:sz w:val="16"/>
-                <w:szCs w:val="16"/>
-                <w:lang w:val="es-PE"/>
-              </w:rPr>
-            </w:pPr>
-            <w:r>
-              <w:rPr>
-                <w:rFonts w:asciiTheme="majorHAnsi" w:hAnsiTheme="majorHAnsi" w:cstheme="majorHAnsi"/>
-                <w:iCs/>
-                <w:sz w:val="16"/>
-                <w:szCs w:val="16"/>
+                <w:sz w:val="14"/>
+                <w:szCs w:val="14"/>
+                <w:lang w:val="es-PE"/>
+              </w:rPr>
+            </w:pPr>
+            <w:r>
+              <w:rPr>
+                <w:rFonts w:asciiTheme="majorHAnsi" w:hAnsiTheme="majorHAnsi" w:cstheme="majorHAnsi"/>
+                <w:iCs/>
+                <w:sz w:val="14"/>
+                <w:szCs w:val="14"/>
                 <w:lang w:val="es-PE"/>
               </w:rPr>
               <w:t>GRUPO AKAI SAC</w:t>
@@ -1634,7 +1856,7 @@
         </w:tc>
         <w:tc>
           <w:tcPr>
-            <w:tcW w:w="2662" w:type="dxa"/>
+            <w:tcW w:w="2236" w:type="dxa"/>
           </w:tcPr>
           <w:p>
             <w:pPr>
@@ -1644,8 +1866,8 @@
                 <w:rFonts w:asciiTheme="majorHAnsi" w:hAnsiTheme="majorHAnsi" w:cstheme="majorHAnsi"/>
                 <w:b/>
                 <w:bCs/>
-                <w:sz w:val="16"/>
-                <w:szCs w:val="16"/>
+                <w:sz w:val="14"/>
+                <w:szCs w:val="14"/>
                 <w:lang w:val="es-PE"/>
               </w:rPr>
             </w:pPr>
@@ -1654,8 +1876,8 @@
                 <w:rFonts w:asciiTheme="majorHAnsi" w:hAnsiTheme="majorHAnsi" w:cstheme="majorHAnsi"/>
                 <w:b/>
                 <w:bCs/>
-                <w:sz w:val="16"/>
-                <w:szCs w:val="16"/>
+                <w:sz w:val="14"/>
+                <w:szCs w:val="14"/>
                 <w:lang w:val="es-PE"/>
               </w:rPr>
               <w:t>TABLERO DE BÁSQUET</w:t>
@@ -1668,17 +1890,17 @@
               <w:rPr>
                 <w:rFonts w:asciiTheme="majorHAnsi" w:hAnsiTheme="majorHAnsi" w:cstheme="majorHAnsi"/>
                 <w:iCs/>
-                <w:sz w:val="16"/>
-                <w:szCs w:val="16"/>
-                <w:lang w:val="es-PE"/>
-              </w:rPr>
-            </w:pPr>
-            <w:r>
-              <w:rPr>
-                <w:rFonts w:asciiTheme="majorHAnsi" w:hAnsiTheme="majorHAnsi" w:cstheme="majorHAnsi"/>
-                <w:iCs/>
-                <w:sz w:val="16"/>
-                <w:szCs w:val="16"/>
+                <w:sz w:val="14"/>
+                <w:szCs w:val="14"/>
+                <w:lang w:val="es-PE"/>
+              </w:rPr>
+            </w:pPr>
+            <w:r>
+              <w:rPr>
+                <w:rFonts w:asciiTheme="majorHAnsi" w:hAnsiTheme="majorHAnsi" w:cstheme="majorHAnsi"/>
+                <w:iCs/>
+                <w:sz w:val="14"/>
+                <w:szCs w:val="14"/>
                 <w:lang w:val="es-PE"/>
               </w:rPr>
               <w:t>MARCA: SIN MARCA</w:t>
@@ -1691,17 +1913,17 @@
               <w:rPr>
                 <w:rFonts w:asciiTheme="majorHAnsi" w:hAnsiTheme="majorHAnsi" w:cstheme="majorHAnsi"/>
                 <w:iCs/>
-                <w:sz w:val="16"/>
-                <w:szCs w:val="16"/>
-                <w:lang w:val="es-PE"/>
-              </w:rPr>
-            </w:pPr>
-            <w:r>
-              <w:rPr>
-                <w:rFonts w:asciiTheme="majorHAnsi" w:hAnsiTheme="majorHAnsi" w:cstheme="majorHAnsi"/>
-                <w:iCs/>
-                <w:sz w:val="16"/>
-                <w:szCs w:val="16"/>
+                <w:sz w:val="14"/>
+                <w:szCs w:val="14"/>
+                <w:lang w:val="es-PE"/>
+              </w:rPr>
+            </w:pPr>
+            <w:r>
+              <w:rPr>
+                <w:rFonts w:asciiTheme="majorHAnsi" w:hAnsiTheme="majorHAnsi" w:cstheme="majorHAnsi"/>
+                <w:iCs/>
+                <w:sz w:val="14"/>
+                <w:szCs w:val="14"/>
                 <w:lang w:val="es-PE"/>
               </w:rPr>
               <w:t>MODELO: SIN MODELO</w:t>
@@ -1720,17 +1942,17 @@
               <w:rPr>
                 <w:rFonts w:asciiTheme="majorHAnsi" w:hAnsiTheme="majorHAnsi" w:cstheme="majorHAnsi"/>
                 <w:iCs/>
-                <w:sz w:val="16"/>
-                <w:szCs w:val="16"/>
-                <w:lang w:val="es-PE"/>
-              </w:rPr>
-            </w:pPr>
-            <w:r>
-              <w:rPr>
-                <w:rFonts w:asciiTheme="majorHAnsi" w:hAnsiTheme="majorHAnsi" w:cstheme="majorHAnsi"/>
-                <w:iCs/>
-                <w:sz w:val="16"/>
-                <w:szCs w:val="16"/>
+                <w:sz w:val="14"/>
+                <w:szCs w:val="14"/>
+                <w:lang w:val="es-PE"/>
+              </w:rPr>
+            </w:pPr>
+            <w:r>
+              <w:rPr>
+                <w:rFonts w:asciiTheme="majorHAnsi" w:hAnsiTheme="majorHAnsi" w:cstheme="majorHAnsi"/>
+                <w:iCs/>
+                <w:sz w:val="14"/>
+                <w:szCs w:val="14"/>
                 <w:lang w:val="es-PE"/>
               </w:rPr>
               <w:t>Sin observaciones</w:t>
@@ -1739,8 +1961,8 @@
               <w:rPr>
                 <w:rFonts w:asciiTheme="majorHAnsi" w:hAnsiTheme="majorHAnsi" w:cstheme="majorHAnsi"/>
                 <w:iCs/>
-                <w:sz w:val="16"/>
-                <w:szCs w:val="16"/>
+                <w:sz w:val="14"/>
+                <w:szCs w:val="14"/>
                 <w:lang w:val="es-PE"/>
               </w:rPr>
               <w:t xml:space="preserve">                </w:t>
@@ -1762,8 +1984,8 @@
                 <w:b/>
                 <w:bCs/>
                 <w:iCs/>
-                <w:sz w:val="16"/>
-                <w:szCs w:val="16"/>
+                <w:sz w:val="14"/>
+                <w:szCs w:val="14"/>
                 <w:lang w:val="es-PE"/>
               </w:rPr>
             </w:pPr>
@@ -1773,8 +1995,8 @@
                 <w:b/>
                 <w:bCs/>
                 <w:iCs/>
-                <w:sz w:val="16"/>
-                <w:szCs w:val="16"/>
+                <w:sz w:val="14"/>
+                <w:szCs w:val="14"/>
                 <w:lang w:val="es-PE"/>
               </w:rPr>
               <w:t>SI</w:t>
@@ -1796,17 +2018,17 @@
               <w:rPr>
                 <w:rFonts w:asciiTheme="majorHAnsi" w:hAnsiTheme="majorHAnsi" w:cstheme="majorHAnsi"/>
                 <w:iCs/>
-                <w:sz w:val="16"/>
-                <w:szCs w:val="16"/>
-                <w:lang w:val="es-PE"/>
-              </w:rPr>
-            </w:pPr>
-            <w:r>
-              <w:rPr>
-                <w:rFonts w:asciiTheme="majorHAnsi" w:hAnsiTheme="majorHAnsi" w:cstheme="majorHAnsi"/>
-                <w:iCs/>
-                <w:sz w:val="16"/>
-                <w:szCs w:val="16"/>
+                <w:sz w:val="14"/>
+                <w:szCs w:val="14"/>
+                <w:lang w:val="es-PE"/>
+              </w:rPr>
+            </w:pPr>
+            <w:r>
+              <w:rPr>
+                <w:rFonts w:asciiTheme="majorHAnsi" w:hAnsiTheme="majorHAnsi" w:cstheme="majorHAnsi"/>
+                <w:iCs/>
+                <w:sz w:val="14"/>
+                <w:szCs w:val="14"/>
                 <w:lang w:val="es-PE"/>
               </w:rPr>
               <w:t>06</w:t>
@@ -1815,7 +2037,7 @@
         </w:tc>
         <w:tc>
           <w:tcPr>
-            <w:tcW w:w="1310" w:type="dxa"/>
+            <w:tcW w:w="1987" w:type="dxa"/>
             <w:vAlign w:val="center"/>
           </w:tcPr>
           <w:p>
@@ -1825,26 +2047,38 @@
               <w:rPr>
                 <w:rFonts w:asciiTheme="majorHAnsi" w:hAnsiTheme="majorHAnsi" w:cstheme="majorHAnsi"/>
                 <w:iCs/>
-                <w:sz w:val="16"/>
-                <w:szCs w:val="16"/>
-                <w:lang w:val="es-PE"/>
-              </w:rPr>
-            </w:pPr>
-            <w:r>
-              <w:rPr>
-                <w:rFonts w:asciiTheme="majorHAnsi" w:hAnsiTheme="majorHAnsi" w:cstheme="majorHAnsi"/>
-                <w:iCs/>
-                <w:sz w:val="16"/>
-                <w:szCs w:val="16"/>
-                <w:lang w:val="es-PE"/>
-              </w:rPr>
-              <w:t>ROGELIO SILLO SILLO</w:t>
-            </w:r>
+                <w:sz w:val="14"/>
+                <w:szCs w:val="14"/>
+                <w:lang w:val="es-PE"/>
+              </w:rPr>
+            </w:pPr>
+            <w:r>
+              <w:rPr>
+                <w:rFonts w:asciiTheme="majorHAnsi" w:hAnsiTheme="majorHAnsi" w:cstheme="majorHAnsi"/>
+                <w:iCs/>
+                <w:sz w:val="14"/>
+                <w:szCs w:val="14"/>
+                <w:lang w:val="es-PE"/>
+              </w:rPr>
+              <w:t xml:space="preserve">ROGELIO SILLO </w:t>
+            </w:r>
+            <w:proofErr w:type="spellStart"/>
+            <w:r>
+              <w:rPr>
+                <w:rFonts w:asciiTheme="majorHAnsi" w:hAnsiTheme="majorHAnsi" w:cstheme="majorHAnsi"/>
+                <w:iCs/>
+                <w:sz w:val="14"/>
+                <w:szCs w:val="14"/>
+                <w:lang w:val="es-PE"/>
+              </w:rPr>
+              <w:t>SILLO</w:t>
+            </w:r>
+            <w:proofErr w:type="spellEnd"/>
           </w:p>
         </w:tc>
         <w:tc>
           <w:tcPr>
-            <w:tcW w:w="2662" w:type="dxa"/>
+            <w:tcW w:w="2236" w:type="dxa"/>
           </w:tcPr>
           <w:p>
             <w:pPr>
@@ -1854,8 +2088,8 @@
                 <w:rFonts w:asciiTheme="majorHAnsi" w:hAnsiTheme="majorHAnsi" w:cstheme="majorHAnsi"/>
                 <w:b/>
                 <w:bCs/>
-                <w:sz w:val="16"/>
-                <w:szCs w:val="16"/>
+                <w:sz w:val="14"/>
+                <w:szCs w:val="14"/>
                 <w:lang w:val="es-PE"/>
               </w:rPr>
             </w:pPr>
@@ -1864,8 +2098,8 @@
                 <w:rFonts w:asciiTheme="majorHAnsi" w:hAnsiTheme="majorHAnsi" w:cstheme="majorHAnsi"/>
                 <w:b/>
                 <w:bCs/>
-                <w:sz w:val="16"/>
-                <w:szCs w:val="16"/>
+                <w:sz w:val="14"/>
+                <w:szCs w:val="14"/>
                 <w:lang w:val="es-PE"/>
               </w:rPr>
               <w:t>TABLERO DE BÁSQUET</w:t>
@@ -1878,17 +2112,17 @@
               <w:rPr>
                 <w:rFonts w:asciiTheme="majorHAnsi" w:hAnsiTheme="majorHAnsi" w:cstheme="majorHAnsi"/>
                 <w:iCs/>
-                <w:sz w:val="16"/>
-                <w:szCs w:val="16"/>
-                <w:lang w:val="es-PE"/>
-              </w:rPr>
-            </w:pPr>
-            <w:r>
-              <w:rPr>
-                <w:rFonts w:asciiTheme="majorHAnsi" w:hAnsiTheme="majorHAnsi" w:cstheme="majorHAnsi"/>
-                <w:iCs/>
-                <w:sz w:val="16"/>
-                <w:szCs w:val="16"/>
+                <w:sz w:val="14"/>
+                <w:szCs w:val="14"/>
+                <w:lang w:val="es-PE"/>
+              </w:rPr>
+            </w:pPr>
+            <w:r>
+              <w:rPr>
+                <w:rFonts w:asciiTheme="majorHAnsi" w:hAnsiTheme="majorHAnsi" w:cstheme="majorHAnsi"/>
+                <w:iCs/>
+                <w:sz w:val="14"/>
+                <w:szCs w:val="14"/>
                 <w:lang w:val="es-PE"/>
               </w:rPr>
               <w:t>MARCA: SIN MARCA</w:t>
@@ -1902,17 +2136,17 @@
                 <w:rFonts w:asciiTheme="majorHAnsi" w:hAnsiTheme="majorHAnsi" w:cstheme="majorHAnsi"/>
                 <w:b/>
                 <w:bCs/>
-                <w:sz w:val="16"/>
-                <w:szCs w:val="16"/>
-                <w:lang w:val="es-PE"/>
-              </w:rPr>
-            </w:pPr>
-            <w:r>
-              <w:rPr>
-                <w:rFonts w:asciiTheme="majorHAnsi" w:hAnsiTheme="majorHAnsi" w:cstheme="majorHAnsi"/>
-                <w:iCs/>
-                <w:sz w:val="16"/>
-                <w:szCs w:val="16"/>
+                <w:sz w:val="14"/>
+                <w:szCs w:val="14"/>
+                <w:lang w:val="es-PE"/>
+              </w:rPr>
+            </w:pPr>
+            <w:r>
+              <w:rPr>
+                <w:rFonts w:asciiTheme="majorHAnsi" w:hAnsiTheme="majorHAnsi" w:cstheme="majorHAnsi"/>
+                <w:iCs/>
+                <w:sz w:val="14"/>
+                <w:szCs w:val="14"/>
                 <w:lang w:val="es-PE"/>
               </w:rPr>
               <w:t>MODELO: SIN MODELO</w:t>
@@ -1931,17 +2165,17 @@
               <w:rPr>
                 <w:rFonts w:asciiTheme="majorHAnsi" w:hAnsiTheme="majorHAnsi" w:cstheme="majorHAnsi"/>
                 <w:iCs/>
-                <w:sz w:val="16"/>
-                <w:szCs w:val="16"/>
-                <w:lang w:val="es-PE"/>
-              </w:rPr>
-            </w:pPr>
-            <w:r>
-              <w:rPr>
-                <w:rFonts w:asciiTheme="majorHAnsi" w:hAnsiTheme="majorHAnsi" w:cstheme="majorHAnsi"/>
-                <w:iCs/>
-                <w:sz w:val="16"/>
-                <w:szCs w:val="16"/>
+                <w:sz w:val="14"/>
+                <w:szCs w:val="14"/>
+                <w:lang w:val="es-PE"/>
+              </w:rPr>
+            </w:pPr>
+            <w:r>
+              <w:rPr>
+                <w:rFonts w:asciiTheme="majorHAnsi" w:hAnsiTheme="majorHAnsi" w:cstheme="majorHAnsi"/>
+                <w:iCs/>
+                <w:sz w:val="14"/>
+                <w:szCs w:val="14"/>
                 <w:lang w:val="es-PE"/>
               </w:rPr>
               <w:t>No adjunto ficha técnica</w:t>
@@ -1963,8 +2197,8 @@
                 <w:b/>
                 <w:bCs/>
                 <w:iCs/>
-                <w:sz w:val="16"/>
-                <w:szCs w:val="16"/>
+                <w:sz w:val="14"/>
+                <w:szCs w:val="14"/>
                 <w:lang w:val="es-PE"/>
               </w:rPr>
             </w:pPr>
@@ -1974,8 +2208,8 @@
                 <w:b/>
                 <w:bCs/>
                 <w:iCs/>
-                <w:sz w:val="16"/>
-                <w:szCs w:val="16"/>
+                <w:sz w:val="14"/>
+                <w:szCs w:val="14"/>
                 <w:lang w:val="es-PE"/>
               </w:rPr>
               <w:t>NO</w:t>
@@ -1997,17 +2231,17 @@
               <w:rPr>
                 <w:rFonts w:asciiTheme="majorHAnsi" w:hAnsiTheme="majorHAnsi" w:cstheme="majorHAnsi"/>
                 <w:iCs/>
-                <w:sz w:val="16"/>
-                <w:szCs w:val="16"/>
-                <w:lang w:val="es-PE"/>
-              </w:rPr>
-            </w:pPr>
-            <w:r>
-              <w:rPr>
-                <w:rFonts w:asciiTheme="majorHAnsi" w:hAnsiTheme="majorHAnsi" w:cstheme="majorHAnsi"/>
-                <w:iCs/>
-                <w:sz w:val="16"/>
-                <w:szCs w:val="16"/>
+                <w:sz w:val="14"/>
+                <w:szCs w:val="14"/>
+                <w:lang w:val="es-PE"/>
+              </w:rPr>
+            </w:pPr>
+            <w:r>
+              <w:rPr>
+                <w:rFonts w:asciiTheme="majorHAnsi" w:hAnsiTheme="majorHAnsi" w:cstheme="majorHAnsi"/>
+                <w:iCs/>
+                <w:sz w:val="14"/>
+                <w:szCs w:val="14"/>
                 <w:lang w:val="es-PE"/>
               </w:rPr>
               <w:t>07</w:t>
@@ -2016,7 +2250,7 @@
         </w:tc>
         <w:tc>
           <w:tcPr>
-            <w:tcW w:w="1310" w:type="dxa"/>
+            <w:tcW w:w="1987" w:type="dxa"/>
             <w:vAlign w:val="center"/>
           </w:tcPr>
           <w:p>
@@ -2026,17 +2260,17 @@
               <w:rPr>
                 <w:rFonts w:asciiTheme="majorHAnsi" w:hAnsiTheme="majorHAnsi" w:cstheme="majorHAnsi"/>
                 <w:iCs/>
-                <w:sz w:val="16"/>
-                <w:szCs w:val="16"/>
-                <w:lang w:val="es-PE"/>
-              </w:rPr>
-            </w:pPr>
-            <w:r>
-              <w:rPr>
-                <w:rFonts w:asciiTheme="majorHAnsi" w:hAnsiTheme="majorHAnsi" w:cstheme="majorHAnsi"/>
-                <w:iCs/>
-                <w:sz w:val="16"/>
-                <w:szCs w:val="16"/>
+                <w:sz w:val="14"/>
+                <w:szCs w:val="14"/>
+                <w:lang w:val="es-PE"/>
+              </w:rPr>
+            </w:pPr>
+            <w:r>
+              <w:rPr>
+                <w:rFonts w:asciiTheme="majorHAnsi" w:hAnsiTheme="majorHAnsi" w:cstheme="majorHAnsi"/>
+                <w:iCs/>
+                <w:sz w:val="14"/>
+                <w:szCs w:val="14"/>
                 <w:lang w:val="es-PE"/>
               </w:rPr>
               <w:t>ELIANA CHIPA AYBAR</w:t>
@@ -2045,7 +2279,7 @@
         </w:tc>
         <w:tc>
           <w:tcPr>
-            <w:tcW w:w="2662" w:type="dxa"/>
+            <w:tcW w:w="2236" w:type="dxa"/>
           </w:tcPr>
           <w:p>
             <w:pPr>
@@ -2055,8 +2289,8 @@
                 <w:rFonts w:asciiTheme="majorHAnsi" w:hAnsiTheme="majorHAnsi" w:cstheme="majorHAnsi"/>
                 <w:b/>
                 <w:bCs/>
-                <w:sz w:val="16"/>
-                <w:szCs w:val="16"/>
+                <w:sz w:val="14"/>
+                <w:szCs w:val="14"/>
                 <w:lang w:val="es-PE"/>
               </w:rPr>
             </w:pPr>
@@ -2065,8 +2299,8 @@
                 <w:rFonts w:asciiTheme="majorHAnsi" w:hAnsiTheme="majorHAnsi" w:cstheme="majorHAnsi"/>
                 <w:b/>
                 <w:bCs/>
-                <w:sz w:val="16"/>
-                <w:szCs w:val="16"/>
+                <w:sz w:val="14"/>
+                <w:szCs w:val="14"/>
                 <w:lang w:val="es-PE"/>
               </w:rPr>
               <w:t>TABLERO DE BÁSQUET</w:t>
@@ -2079,17 +2313,17 @@
               <w:rPr>
                 <w:rFonts w:asciiTheme="majorHAnsi" w:hAnsiTheme="majorHAnsi" w:cstheme="majorHAnsi"/>
                 <w:iCs/>
-                <w:sz w:val="16"/>
-                <w:szCs w:val="16"/>
-                <w:lang w:val="es-PE"/>
-              </w:rPr>
-            </w:pPr>
-            <w:r>
-              <w:rPr>
-                <w:rFonts w:asciiTheme="majorHAnsi" w:hAnsiTheme="majorHAnsi" w:cstheme="majorHAnsi"/>
-                <w:iCs/>
-                <w:sz w:val="16"/>
-                <w:szCs w:val="16"/>
+                <w:sz w:val="14"/>
+                <w:szCs w:val="14"/>
+                <w:lang w:val="es-PE"/>
+              </w:rPr>
+            </w:pPr>
+            <w:r>
+              <w:rPr>
+                <w:rFonts w:asciiTheme="majorHAnsi" w:hAnsiTheme="majorHAnsi" w:cstheme="majorHAnsi"/>
+                <w:iCs/>
+                <w:sz w:val="14"/>
+                <w:szCs w:val="14"/>
                 <w:lang w:val="es-PE"/>
               </w:rPr>
               <w:t>MARCA: SIN MARCA</w:t>
@@ -2103,17 +2337,17 @@
                 <w:rFonts w:asciiTheme="majorHAnsi" w:hAnsiTheme="majorHAnsi" w:cstheme="majorHAnsi"/>
                 <w:b/>
                 <w:bCs/>
-                <w:sz w:val="16"/>
-                <w:szCs w:val="16"/>
-                <w:lang w:val="es-PE"/>
-              </w:rPr>
-            </w:pPr>
-            <w:r>
-              <w:rPr>
-                <w:rFonts w:asciiTheme="majorHAnsi" w:hAnsiTheme="majorHAnsi" w:cstheme="majorHAnsi"/>
-                <w:iCs/>
-                <w:sz w:val="16"/>
-                <w:szCs w:val="16"/>
+                <w:sz w:val="14"/>
+                <w:szCs w:val="14"/>
+                <w:lang w:val="es-PE"/>
+              </w:rPr>
+            </w:pPr>
+            <w:r>
+              <w:rPr>
+                <w:rFonts w:asciiTheme="majorHAnsi" w:hAnsiTheme="majorHAnsi" w:cstheme="majorHAnsi"/>
+                <w:iCs/>
+                <w:sz w:val="14"/>
+                <w:szCs w:val="14"/>
                 <w:lang w:val="es-PE"/>
               </w:rPr>
               <w:t>MODELO: SIN MODELO</w:t>
@@ -2132,17 +2366,17 @@
               <w:rPr>
                 <w:rFonts w:asciiTheme="majorHAnsi" w:hAnsiTheme="majorHAnsi" w:cstheme="majorHAnsi"/>
                 <w:iCs/>
-                <w:sz w:val="16"/>
-                <w:szCs w:val="16"/>
-                <w:lang w:val="es-PE"/>
-              </w:rPr>
-            </w:pPr>
-            <w:r>
-              <w:rPr>
-                <w:rFonts w:asciiTheme="majorHAnsi" w:hAnsiTheme="majorHAnsi" w:cstheme="majorHAnsi"/>
-                <w:iCs/>
-                <w:sz w:val="16"/>
-                <w:szCs w:val="16"/>
+                <w:sz w:val="14"/>
+                <w:szCs w:val="14"/>
+                <w:lang w:val="es-PE"/>
+              </w:rPr>
+            </w:pPr>
+            <w:r>
+              <w:rPr>
+                <w:rFonts w:asciiTheme="majorHAnsi" w:hAnsiTheme="majorHAnsi" w:cstheme="majorHAnsi"/>
+                <w:iCs/>
+                <w:sz w:val="14"/>
+                <w:szCs w:val="14"/>
                 <w:lang w:val="es-PE"/>
               </w:rPr>
               <w:t>Sin observaciones</w:t>
@@ -2164,8 +2398,8 @@
                 <w:b/>
                 <w:bCs/>
                 <w:iCs/>
-                <w:sz w:val="16"/>
-                <w:szCs w:val="16"/>
+                <w:sz w:val="14"/>
+                <w:szCs w:val="14"/>
                 <w:lang w:val="es-PE"/>
               </w:rPr>
             </w:pPr>
@@ -2175,8 +2409,8 @@
                 <w:b/>
                 <w:bCs/>
                 <w:iCs/>
-                <w:sz w:val="16"/>
-                <w:szCs w:val="16"/>
+                <w:sz w:val="14"/>
+                <w:szCs w:val="14"/>
                 <w:lang w:val="es-PE"/>
               </w:rPr>
               <w:t>SI</w:t>
@@ -2192,7 +2426,8 @@
         <w:rPr>
           <w:rFonts w:asciiTheme="majorHAnsi" w:hAnsiTheme="majorHAnsi" w:cstheme="majorHAnsi"/>
           <w:iCs/>
-          <w:szCs w:val="16"/>
+          <w:sz w:val="20"/>
+          <w:szCs w:val="14"/>
         </w:rPr>
       </w:pPr>
     </w:p>
@@ -2203,18 +2438,18 @@
         <w:rPr>
           <w:rFonts w:asciiTheme="majorHAnsi" w:hAnsiTheme="majorHAnsi" w:cstheme="majorHAnsi"/>
           <w:iCs/>
-          <w:szCs w:val="16"/>
-          <w:lang w:val="es-PE"/>
+          <w:sz w:val="20"/>
+          <w:szCs w:val="14"/>
         </w:rPr>
       </w:pPr>
       <w:r>
         <w:rPr>
           <w:rFonts w:asciiTheme="majorHAnsi" w:hAnsiTheme="majorHAnsi" w:cstheme="majorHAnsi"/>
           <w:iCs/>
-          <w:szCs w:val="16"/>
-          <w:lang w:val="es-PE"/>
-        </w:rPr>
-        <w:t>Es cuanto informo para conocimiento y determinación.</w:t>
+          <w:sz w:val="20"/>
+          <w:szCs w:val="14"/>
+        </w:rPr>
+        <w:t>En relación a la dispersión de precios esta se debe a que el proveedor quien oferta el menor precio no cumple con las especificaciones técnicas solicitadas. Por lo tanto, solo se debería de contemplar para la evaluación solo los postores quienes cumplen con lo solicitado en los términos de referencia.</w:t>
       </w:r>
     </w:p>
     <w:p>
@@ -2224,8 +2459,8 @@
         <w:rPr>
           <w:rFonts w:asciiTheme="majorHAnsi" w:hAnsiTheme="majorHAnsi" w:cstheme="majorHAnsi"/>
           <w:iCs/>
-          <w:szCs w:val="16"/>
-          <w:lang w:val="es-PE"/>
+          <w:sz w:val="20"/>
+          <w:szCs w:val="14"/>
         </w:rPr>
       </w:pPr>
     </w:p>
@@ -2235,11 +2470,80 @@
         <w:jc w:val="both"/>
         <w:rPr>
           <w:rFonts w:asciiTheme="majorHAnsi" w:hAnsiTheme="majorHAnsi" w:cstheme="majorHAnsi"/>
+          <w:iCs/>
+          <w:sz w:val="20"/>
+          <w:szCs w:val="14"/>
+        </w:rPr>
+      </w:pPr>
+      <w:r>
+        <w:rPr>
+          <w:rFonts w:asciiTheme="majorHAnsi" w:hAnsiTheme="majorHAnsi" w:cstheme="majorHAnsi"/>
+          <w:iCs/>
+          <w:sz w:val="20"/>
+          <w:szCs w:val="14"/>
+        </w:rPr>
+        <w:t>Por lo tanto esta especialidad no ve por conveniente realizar ninguna precisión a las especificaciones técnicas y solicita continuar con el proceso de adquisición.</w:t>
+      </w:r>
+    </w:p>
+    <w:p>
+      <w:pPr>
+        <w:spacing w:after="0"/>
+        <w:jc w:val="both"/>
+        <w:rPr>
+          <w:rFonts w:asciiTheme="majorHAnsi" w:hAnsiTheme="majorHAnsi" w:cstheme="majorHAnsi"/>
+          <w:iCs/>
+          <w:sz w:val="20"/>
+          <w:szCs w:val="14"/>
+        </w:rPr>
+      </w:pPr>
+    </w:p>
+    <w:p>
+      <w:pPr>
+        <w:spacing w:after="0"/>
+        <w:jc w:val="both"/>
+        <w:rPr>
+          <w:rFonts w:asciiTheme="majorHAnsi" w:hAnsiTheme="majorHAnsi" w:cstheme="majorHAnsi"/>
+          <w:iCs/>
+          <w:sz w:val="20"/>
+          <w:szCs w:val="14"/>
+          <w:lang w:val="es-PE"/>
+        </w:rPr>
+      </w:pPr>
+      <w:r>
+        <w:rPr>
+          <w:rFonts w:asciiTheme="majorHAnsi" w:hAnsiTheme="majorHAnsi" w:cstheme="majorHAnsi"/>
+          <w:iCs/>
+          <w:sz w:val="20"/>
+          <w:szCs w:val="14"/>
+          <w:lang w:val="es-PE"/>
+        </w:rPr>
+        <w:t>Es cuanto informo para conocimiento y determinación.</w:t>
+      </w:r>
+    </w:p>
+    <w:p>
+      <w:pPr>
+        <w:spacing w:after="0"/>
+        <w:jc w:val="both"/>
+        <w:rPr>
+          <w:rFonts w:asciiTheme="majorHAnsi" w:hAnsiTheme="majorHAnsi" w:cstheme="majorHAnsi"/>
+          <w:iCs/>
+          <w:sz w:val="20"/>
+          <w:szCs w:val="14"/>
+          <w:lang w:val="es-PE"/>
+        </w:rPr>
+      </w:pPr>
+    </w:p>
+    <w:p>
+      <w:pPr>
+        <w:spacing w:after="0"/>
+        <w:jc w:val="both"/>
+        <w:rPr>
+          <w:rFonts w:asciiTheme="majorHAnsi" w:hAnsiTheme="majorHAnsi" w:cstheme="majorHAnsi"/>
           <w:b/>
           <w:bCs/>
           <w:iCs/>
-          <w:sz w:val="28"/>
-          <w:szCs w:val="20"/>
+          <w:sz w:val="24"/>
+          <w:szCs w:val="18"/>
           <w:lang w:val="es-PE"/>
         </w:rPr>
       </w:pPr>
@@ -2247,7 +2551,8 @@
         <w:rPr>
           <w:rFonts w:asciiTheme="majorHAnsi" w:hAnsiTheme="majorHAnsi" w:cstheme="majorHAnsi"/>
           <w:iCs/>
-          <w:szCs w:val="16"/>
+          <w:sz w:val="20"/>
+          <w:szCs w:val="14"/>
           <w:lang w:val="es-PE"/>
         </w:rPr>
         <w:t>Atentamente,</w:t>
@@ -2654,6 +2959,7 @@
     <w:lsdException w:name="HTML Sample" w:semiHidden="1" w:unhideWhenUsed="1"/>
     <w:lsdException w:name="HTML Typewriter" w:semiHidden="1" w:unhideWhenUsed="1"/>
     <w:lsdException w:name="HTML Variable" w:semiHidden="1" w:unhideWhenUsed="1"/>
+    <w:lsdException w:name="Normal Table" w:semiHidden="1" w:unhideWhenUsed="1"/>
     <w:lsdException w:name="annotation subject" w:semiHidden="1" w:unhideWhenUsed="1"/>
     <w:lsdException w:name="No List" w:semiHidden="1" w:unhideWhenUsed="1"/>
     <w:lsdException w:name="Outline List 1" w:semiHidden="1" w:unhideWhenUsed="1"/>
@@ -2700,8 +3006,10 @@
     <w:lsdException w:name="Table Subtle 2" w:semiHidden="1" w:unhideWhenUsed="1"/>
     <w:lsdException w:name="Table Web 1" w:semiHidden="1" w:unhideWhenUsed="1"/>
     <w:lsdException w:name="Table Web 2" w:semiHidden="1" w:unhideWhenUsed="1"/>
+    <w:lsdException w:name="Table Web 3" w:semiHidden="1" w:unhideWhenUsed="1"/>
     <w:lsdException w:name="Balloon Text" w:semiHidden="1" w:unhideWhenUsed="1"/>
     <w:lsdException w:name="Table Grid" w:uiPriority="39"/>
+    <w:lsdException w:name="Table Theme" w:semiHidden="1" w:unhideWhenUsed="1"/>
     <w:lsdException w:name="Placeholder Text" w:semiHidden="1"/>
     <w:lsdException w:name="Light Shading" w:uiPriority="60"/>
     <w:lsdException w:name="Light List" w:uiPriority="61"/>
